--- a/doc/WEB - Ligue 1.docx
+++ b/doc/WEB - Ligue 1.docx
@@ -642,7 +642,7 @@
       <w:pPr>
         <w:pStyle w:val="Titre1"/>
       </w:pPr>
-      <w:bookmarkStart w:id="0" w:name="_Toc167192003"/>
+      <w:bookmarkStart w:id="0" w:name="_Toc167264252"/>
       <w:r>
         <w:lastRenderedPageBreak/>
         <w:t>Sommaire</w:t>
@@ -673,7 +673,7 @@
       <w:r>
         <w:fldChar w:fldCharType="separate"/>
       </w:r>
-      <w:hyperlink w:anchor="_Toc167192003" w:history="1">
+      <w:hyperlink w:anchor="_Toc167264252" w:history="1">
         <w:r>
           <w:rPr>
             <w:rStyle w:val="Lienhypertexte"/>
@@ -717,7 +717,7 @@
             <w:noProof/>
             <w:webHidden/>
           </w:rPr>
-          <w:instrText xml:space="preserve"> PAGEREF _Toc167192003 \h </w:instrText>
+          <w:instrText xml:space="preserve"> PAGEREF _Toc167264252 \h </w:instrText>
         </w:r>
         <w:r>
           <w:rPr>
@@ -763,7 +763,7 @@
           <w:lang w:eastAsia="fr-FR"/>
         </w:rPr>
       </w:pPr>
-      <w:hyperlink w:anchor="_Toc167192004" w:history="1">
+      <w:hyperlink w:anchor="_Toc167264253" w:history="1">
         <w:r>
           <w:rPr>
             <w:rStyle w:val="Lienhypertexte"/>
@@ -807,7 +807,7 @@
             <w:noProof/>
             <w:webHidden/>
           </w:rPr>
-          <w:instrText xml:space="preserve"> PAGEREF _Toc167192004 \h </w:instrText>
+          <w:instrText xml:space="preserve"> PAGEREF _Toc167264253 \h </w:instrText>
         </w:r>
         <w:r>
           <w:rPr>
@@ -853,7 +853,7 @@
           <w:lang w:eastAsia="fr-FR"/>
         </w:rPr>
       </w:pPr>
-      <w:hyperlink w:anchor="_Toc167192005" w:history="1">
+      <w:hyperlink w:anchor="_Toc167264254" w:history="1">
         <w:r>
           <w:rPr>
             <w:rStyle w:val="Lienhypertexte"/>
@@ -897,7 +897,7 @@
             <w:noProof/>
             <w:webHidden/>
           </w:rPr>
-          <w:instrText xml:space="preserve"> PAGEREF _Toc167192005 \h </w:instrText>
+          <w:instrText xml:space="preserve"> PAGEREF _Toc167264254 \h </w:instrText>
         </w:r>
         <w:r>
           <w:rPr>
@@ -943,7 +943,7 @@
           <w:lang w:eastAsia="fr-FR"/>
         </w:rPr>
       </w:pPr>
-      <w:hyperlink w:anchor="_Toc167192006" w:history="1">
+      <w:hyperlink w:anchor="_Toc167264255" w:history="1">
         <w:r>
           <w:rPr>
             <w:rStyle w:val="Lienhypertexte"/>
@@ -987,7 +987,97 @@
             <w:noProof/>
             <w:webHidden/>
           </w:rPr>
-          <w:instrText xml:space="preserve"> PAGEREF _Toc167192006 \h </w:instrText>
+          <w:instrText xml:space="preserve"> PAGEREF _Toc167264255 \h </w:instrText>
+        </w:r>
+        <w:r>
+          <w:rPr>
+            <w:noProof/>
+            <w:webHidden/>
+          </w:rPr>
+        </w:r>
+        <w:r>
+          <w:rPr>
+            <w:noProof/>
+            <w:webHidden/>
+          </w:rPr>
+          <w:fldChar w:fldCharType="separate"/>
+        </w:r>
+        <w:r>
+          <w:rPr>
+            <w:noProof/>
+            <w:webHidden/>
+          </w:rPr>
+          <w:t>2</w:t>
+        </w:r>
+        <w:r>
+          <w:rPr>
+            <w:noProof/>
+            <w:webHidden/>
+          </w:rPr>
+          <w:fldChar w:fldCharType="end"/>
+        </w:r>
+      </w:hyperlink>
+    </w:p>
+    <w:p>
+      <w:pPr>
+        <w:pStyle w:val="TM2"/>
+        <w:tabs>
+          <w:tab w:val="left" w:pos="880"/>
+          <w:tab w:val="right" w:leader="dot" w:pos="9062"/>
+        </w:tabs>
+        <w:rPr>
+          <w:rFonts w:eastAsiaTheme="minorEastAsia"/>
+          <w:noProof/>
+          <w:sz w:val="24"/>
+          <w:szCs w:val="24"/>
+          <w:lang w:eastAsia="fr-FR"/>
+        </w:rPr>
+      </w:pPr>
+      <w:hyperlink w:anchor="_Toc167264256" w:history="1">
+        <w:r>
+          <w:rPr>
+            <w:rStyle w:val="Lienhypertexte"/>
+            <w:noProof/>
+          </w:rPr>
+          <w:t>1.3.</w:t>
+        </w:r>
+        <w:r>
+          <w:rPr>
+            <w:rFonts w:eastAsiaTheme="minorEastAsia"/>
+            <w:noProof/>
+            <w:sz w:val="24"/>
+            <w:szCs w:val="24"/>
+            <w:lang w:eastAsia="fr-FR"/>
+          </w:rPr>
+          <w:tab/>
+        </w:r>
+        <w:r>
+          <w:rPr>
+            <w:rStyle w:val="Lienhypertexte"/>
+            <w:noProof/>
+          </w:rPr>
+          <w:t>Connexion au site pour test</w:t>
+        </w:r>
+        <w:r>
+          <w:rPr>
+            <w:noProof/>
+            <w:webHidden/>
+          </w:rPr>
+          <w:tab/>
+        </w:r>
+        <w:r>
+          <w:rPr>
+            <w:noProof/>
+            <w:webHidden/>
+          </w:rPr>
+          <w:fldChar w:fldCharType="begin"/>
+        </w:r>
+        <w:r>
+          <w:rPr>
+            <w:noProof/>
+            <w:webHidden/>
+          </w:rPr>
+          <w:instrText xml:space="preserve"> PAGEREF _Toc167264256 \h </w:instrText>
         </w:r>
         <w:r>
           <w:rPr>
@@ -1033,7 +1123,7 @@
           <w:lang w:eastAsia="fr-FR"/>
         </w:rPr>
       </w:pPr>
-      <w:hyperlink w:anchor="_Toc167192007" w:history="1">
+      <w:hyperlink w:anchor="_Toc167264257" w:history="1">
         <w:r>
           <w:rPr>
             <w:rStyle w:val="Lienhypertexte"/>
@@ -1077,7 +1167,7 @@
             <w:noProof/>
             <w:webHidden/>
           </w:rPr>
-          <w:instrText xml:space="preserve"> PAGEREF _Toc167192007 \h </w:instrText>
+          <w:instrText xml:space="preserve"> PAGEREF _Toc167264257 \h </w:instrText>
         </w:r>
         <w:r>
           <w:rPr>
@@ -1123,7 +1213,7 @@
           <w:lang w:eastAsia="fr-FR"/>
         </w:rPr>
       </w:pPr>
-      <w:hyperlink w:anchor="_Toc167192008" w:history="1">
+      <w:hyperlink w:anchor="_Toc167264258" w:history="1">
         <w:r>
           <w:rPr>
             <w:rStyle w:val="Lienhypertexte"/>
@@ -1167,7 +1257,7 @@
             <w:noProof/>
             <w:webHidden/>
           </w:rPr>
-          <w:instrText xml:space="preserve"> PAGEREF _Toc167192008 \h </w:instrText>
+          <w:instrText xml:space="preserve"> PAGEREF _Toc167264258 \h </w:instrText>
         </w:r>
         <w:r>
           <w:rPr>
@@ -1213,7 +1303,7 @@
           <w:lang w:eastAsia="fr-FR"/>
         </w:rPr>
       </w:pPr>
-      <w:hyperlink w:anchor="_Toc167192009" w:history="1">
+      <w:hyperlink w:anchor="_Toc167264259" w:history="1">
         <w:r>
           <w:rPr>
             <w:rStyle w:val="Lienhypertexte"/>
@@ -1257,7 +1347,7 @@
             <w:noProof/>
             <w:webHidden/>
           </w:rPr>
-          <w:instrText xml:space="preserve"> PAGEREF _Toc167192009 \h </w:instrText>
+          <w:instrText xml:space="preserve"> PAGEREF _Toc167264259 \h </w:instrText>
         </w:r>
         <w:r>
           <w:rPr>
@@ -1303,7 +1393,7 @@
           <w:lang w:eastAsia="fr-FR"/>
         </w:rPr>
       </w:pPr>
-      <w:hyperlink w:anchor="_Toc167192010" w:history="1">
+      <w:hyperlink w:anchor="_Toc167264260" w:history="1">
         <w:r>
           <w:rPr>
             <w:rStyle w:val="Lienhypertexte"/>
@@ -1347,7 +1437,7 @@
             <w:noProof/>
             <w:webHidden/>
           </w:rPr>
-          <w:instrText xml:space="preserve"> PAGEREF _Toc167192010 \h </w:instrText>
+          <w:instrText xml:space="preserve"> PAGEREF _Toc167264260 \h </w:instrText>
         </w:r>
         <w:r>
           <w:rPr>
@@ -1393,7 +1483,7 @@
           <w:lang w:eastAsia="fr-FR"/>
         </w:rPr>
       </w:pPr>
-      <w:hyperlink w:anchor="_Toc167192011" w:history="1">
+      <w:hyperlink w:anchor="_Toc167264261" w:history="1">
         <w:r>
           <w:rPr>
             <w:rStyle w:val="Lienhypertexte"/>
@@ -1437,7 +1527,7 @@
             <w:noProof/>
             <w:webHidden/>
           </w:rPr>
-          <w:instrText xml:space="preserve"> PAGEREF _Toc167192011 \h </w:instrText>
+          <w:instrText xml:space="preserve"> PAGEREF _Toc167264261 \h </w:instrText>
         </w:r>
         <w:r>
           <w:rPr>
@@ -1483,7 +1573,7 @@
           <w:lang w:eastAsia="fr-FR"/>
         </w:rPr>
       </w:pPr>
-      <w:hyperlink w:anchor="_Toc167192012" w:history="1">
+      <w:hyperlink w:anchor="_Toc167264262" w:history="1">
         <w:r>
           <w:rPr>
             <w:rStyle w:val="Lienhypertexte"/>
@@ -1527,7 +1617,7 @@
             <w:noProof/>
             <w:webHidden/>
           </w:rPr>
-          <w:instrText xml:space="preserve"> PAGEREF _Toc167192012 \h </w:instrText>
+          <w:instrText xml:space="preserve"> PAGEREF _Toc167264262 \h </w:instrText>
         </w:r>
         <w:r>
           <w:rPr>
@@ -1573,7 +1663,7 @@
           <w:lang w:eastAsia="fr-FR"/>
         </w:rPr>
       </w:pPr>
-      <w:hyperlink w:anchor="_Toc167192013" w:history="1">
+      <w:hyperlink w:anchor="_Toc167264263" w:history="1">
         <w:r>
           <w:rPr>
             <w:rStyle w:val="Lienhypertexte"/>
@@ -1617,7 +1707,7 @@
             <w:noProof/>
             <w:webHidden/>
           </w:rPr>
-          <w:instrText xml:space="preserve"> PAGEREF _Toc167192013 \h </w:instrText>
+          <w:instrText xml:space="preserve"> PAGEREF _Toc167264263 \h </w:instrText>
         </w:r>
         <w:r>
           <w:rPr>
@@ -1663,7 +1753,7 @@
           <w:lang w:eastAsia="fr-FR"/>
         </w:rPr>
       </w:pPr>
-      <w:hyperlink w:anchor="_Toc167192014" w:history="1">
+      <w:hyperlink w:anchor="_Toc167264264" w:history="1">
         <w:r>
           <w:rPr>
             <w:rStyle w:val="Lienhypertexte"/>
@@ -1707,7 +1797,7 @@
             <w:noProof/>
             <w:webHidden/>
           </w:rPr>
-          <w:instrText xml:space="preserve"> PAGEREF _Toc167192014 \h </w:instrText>
+          <w:instrText xml:space="preserve"> PAGEREF _Toc167264264 \h </w:instrText>
         </w:r>
         <w:r>
           <w:rPr>
@@ -1753,7 +1843,7 @@
           <w:lang w:eastAsia="fr-FR"/>
         </w:rPr>
       </w:pPr>
-      <w:hyperlink w:anchor="_Toc167192015" w:history="1">
+      <w:hyperlink w:anchor="_Toc167264265" w:history="1">
         <w:r>
           <w:rPr>
             <w:rStyle w:val="Lienhypertexte"/>
@@ -1797,7 +1887,7 @@
             <w:noProof/>
             <w:webHidden/>
           </w:rPr>
-          <w:instrText xml:space="preserve"> PAGEREF _Toc167192015 \h </w:instrText>
+          <w:instrText xml:space="preserve"> PAGEREF _Toc167264265 \h </w:instrText>
         </w:r>
         <w:r>
           <w:rPr>
@@ -1843,7 +1933,7 @@
           <w:lang w:eastAsia="fr-FR"/>
         </w:rPr>
       </w:pPr>
-      <w:hyperlink w:anchor="_Toc167192016" w:history="1">
+      <w:hyperlink w:anchor="_Toc167264266" w:history="1">
         <w:r>
           <w:rPr>
             <w:rStyle w:val="Lienhypertexte"/>
@@ -1887,7 +1977,7 @@
             <w:noProof/>
             <w:webHidden/>
           </w:rPr>
-          <w:instrText xml:space="preserve"> PAGEREF _Toc167192016 \h </w:instrText>
+          <w:instrText xml:space="preserve"> PAGEREF _Toc167264266 \h </w:instrText>
         </w:r>
         <w:r>
           <w:rPr>
@@ -1933,7 +2023,7 @@
           <w:lang w:eastAsia="fr-FR"/>
         </w:rPr>
       </w:pPr>
-      <w:hyperlink w:anchor="_Toc167192017" w:history="1">
+      <w:hyperlink w:anchor="_Toc167264267" w:history="1">
         <w:r>
           <w:rPr>
             <w:rStyle w:val="Lienhypertexte"/>
@@ -1977,7 +2067,7 @@
             <w:noProof/>
             <w:webHidden/>
           </w:rPr>
-          <w:instrText xml:space="preserve"> PAGEREF _Toc167192017 \h </w:instrText>
+          <w:instrText xml:space="preserve"> PAGEREF _Toc167264267 \h </w:instrText>
         </w:r>
         <w:r>
           <w:rPr>
@@ -2023,7 +2113,7 @@
           <w:lang w:eastAsia="fr-FR"/>
         </w:rPr>
       </w:pPr>
-      <w:hyperlink w:anchor="_Toc167192018" w:history="1">
+      <w:hyperlink w:anchor="_Toc167264268" w:history="1">
         <w:r>
           <w:rPr>
             <w:rStyle w:val="Lienhypertexte"/>
@@ -2067,7 +2157,7 @@
             <w:noProof/>
             <w:webHidden/>
           </w:rPr>
-          <w:instrText xml:space="preserve"> PAGEREF _Toc167192018 \h </w:instrText>
+          <w:instrText xml:space="preserve"> PAGEREF _Toc167264268 \h </w:instrText>
         </w:r>
         <w:r>
           <w:rPr>
@@ -2087,7 +2177,7 @@
             <w:noProof/>
             <w:webHidden/>
           </w:rPr>
-          <w:t>8</w:t>
+          <w:t>7</w:t>
         </w:r>
         <w:r>
           <w:rPr>
@@ -2113,7 +2203,7 @@
           <w:lang w:eastAsia="fr-FR"/>
         </w:rPr>
       </w:pPr>
-      <w:hyperlink w:anchor="_Toc167192019" w:history="1">
+      <w:hyperlink w:anchor="_Toc167264269" w:history="1">
         <w:r>
           <w:rPr>
             <w:rStyle w:val="Lienhypertexte"/>
@@ -2157,7 +2247,7 @@
             <w:noProof/>
             <w:webHidden/>
           </w:rPr>
-          <w:instrText xml:space="preserve"> PAGEREF _Toc167192019 \h </w:instrText>
+          <w:instrText xml:space="preserve"> PAGEREF _Toc167264269 \h </w:instrText>
         </w:r>
         <w:r>
           <w:rPr>
@@ -2177,7 +2267,7 @@
             <w:noProof/>
             <w:webHidden/>
           </w:rPr>
-          <w:t>8</w:t>
+          <w:t>9</w:t>
         </w:r>
         <w:r>
           <w:rPr>
@@ -2203,7 +2293,7 @@
           <w:lang w:eastAsia="fr-FR"/>
         </w:rPr>
       </w:pPr>
-      <w:hyperlink w:anchor="_Toc167192020" w:history="1">
+      <w:hyperlink w:anchor="_Toc167264270" w:history="1">
         <w:r>
           <w:rPr>
             <w:rStyle w:val="Lienhypertexte"/>
@@ -2247,7 +2337,7 @@
             <w:noProof/>
             <w:webHidden/>
           </w:rPr>
-          <w:instrText xml:space="preserve"> PAGEREF _Toc167192020 \h </w:instrText>
+          <w:instrText xml:space="preserve"> PAGEREF _Toc167264270 \h </w:instrText>
         </w:r>
         <w:r>
           <w:rPr>
@@ -2267,7 +2357,7 @@
             <w:noProof/>
             <w:webHidden/>
           </w:rPr>
-          <w:t>8</w:t>
+          <w:t>9</w:t>
         </w:r>
         <w:r>
           <w:rPr>
@@ -2293,7 +2383,7 @@
           <w:lang w:eastAsia="fr-FR"/>
         </w:rPr>
       </w:pPr>
-      <w:hyperlink w:anchor="_Toc167192021" w:history="1">
+      <w:hyperlink w:anchor="_Toc167264271" w:history="1">
         <w:r>
           <w:rPr>
             <w:rStyle w:val="Lienhypertexte"/>
@@ -2337,7 +2427,7 @@
             <w:noProof/>
             <w:webHidden/>
           </w:rPr>
-          <w:instrText xml:space="preserve"> PAGEREF _Toc167192021 \h </w:instrText>
+          <w:instrText xml:space="preserve"> PAGEREF _Toc167264271 \h </w:instrText>
         </w:r>
         <w:r>
           <w:rPr>
@@ -2383,7 +2473,7 @@
           <w:lang w:eastAsia="fr-FR"/>
         </w:rPr>
       </w:pPr>
-      <w:hyperlink w:anchor="_Toc167192022" w:history="1">
+      <w:hyperlink w:anchor="_Toc167264272" w:history="1">
         <w:r>
           <w:rPr>
             <w:rStyle w:val="Lienhypertexte"/>
@@ -2427,7 +2517,7 @@
             <w:noProof/>
             <w:webHidden/>
           </w:rPr>
-          <w:instrText xml:space="preserve"> PAGEREF _Toc167192022 \h </w:instrText>
+          <w:instrText xml:space="preserve"> PAGEREF _Toc167264272 \h </w:instrText>
         </w:r>
         <w:r>
           <w:rPr>
@@ -2473,7 +2563,7 @@
           <w:lang w:eastAsia="fr-FR"/>
         </w:rPr>
       </w:pPr>
-      <w:hyperlink w:anchor="_Toc167192023" w:history="1">
+      <w:hyperlink w:anchor="_Toc167264273" w:history="1">
         <w:r>
           <w:rPr>
             <w:rStyle w:val="Lienhypertexte"/>
@@ -2517,7 +2607,7 @@
             <w:noProof/>
             <w:webHidden/>
           </w:rPr>
-          <w:instrText xml:space="preserve"> PAGEREF _Toc167192023 \h </w:instrText>
+          <w:instrText xml:space="preserve"> PAGEREF _Toc167264273 \h </w:instrText>
         </w:r>
         <w:r>
           <w:rPr>
@@ -2563,7 +2653,7 @@
           <w:lang w:eastAsia="fr-FR"/>
         </w:rPr>
       </w:pPr>
-      <w:hyperlink w:anchor="_Toc167192024" w:history="1">
+      <w:hyperlink w:anchor="_Toc167264274" w:history="1">
         <w:r>
           <w:rPr>
             <w:rStyle w:val="Lienhypertexte"/>
@@ -2607,7 +2697,7 @@
             <w:noProof/>
             <w:webHidden/>
           </w:rPr>
-          <w:instrText xml:space="preserve"> PAGEREF _Toc167192024 \h </w:instrText>
+          <w:instrText xml:space="preserve"> PAGEREF _Toc167264274 \h </w:instrText>
         </w:r>
         <w:r>
           <w:rPr>
@@ -2627,7 +2717,7 @@
             <w:noProof/>
             <w:webHidden/>
           </w:rPr>
-          <w:t>9</w:t>
+          <w:t>10</w:t>
         </w:r>
         <w:r>
           <w:rPr>
@@ -2653,7 +2743,7 @@
           <w:lang w:eastAsia="fr-FR"/>
         </w:rPr>
       </w:pPr>
-      <w:hyperlink w:anchor="_Toc167192025" w:history="1">
+      <w:hyperlink w:anchor="_Toc167264275" w:history="1">
         <w:r>
           <w:rPr>
             <w:rStyle w:val="Lienhypertexte"/>
@@ -2697,7 +2787,7 @@
             <w:noProof/>
             <w:webHidden/>
           </w:rPr>
-          <w:instrText xml:space="preserve"> PAGEREF _Toc167192025 \h </w:instrText>
+          <w:instrText xml:space="preserve"> PAGEREF _Toc167264275 \h </w:instrText>
         </w:r>
         <w:r>
           <w:rPr>
@@ -2717,7 +2807,7 @@
             <w:noProof/>
             <w:webHidden/>
           </w:rPr>
-          <w:t>9</w:t>
+          <w:t>10</w:t>
         </w:r>
         <w:r>
           <w:rPr>
@@ -2743,7 +2833,7 @@
           <w:lang w:eastAsia="fr-FR"/>
         </w:rPr>
       </w:pPr>
-      <w:hyperlink w:anchor="_Toc167192026" w:history="1">
+      <w:hyperlink w:anchor="_Toc167264276" w:history="1">
         <w:r>
           <w:rPr>
             <w:rStyle w:val="Lienhypertexte"/>
@@ -2787,7 +2877,7 @@
             <w:noProof/>
             <w:webHidden/>
           </w:rPr>
-          <w:instrText xml:space="preserve"> PAGEREF _Toc167192026 \h </w:instrText>
+          <w:instrText xml:space="preserve"> PAGEREF _Toc167264276 \h </w:instrText>
         </w:r>
         <w:r>
           <w:rPr>
@@ -2807,7 +2897,7 @@
             <w:noProof/>
             <w:webHidden/>
           </w:rPr>
-          <w:t>9</w:t>
+          <w:t>10</w:t>
         </w:r>
         <w:r>
           <w:rPr>
@@ -2833,7 +2923,7 @@
           <w:lang w:eastAsia="fr-FR"/>
         </w:rPr>
       </w:pPr>
-      <w:hyperlink w:anchor="_Toc167192027" w:history="1">
+      <w:hyperlink w:anchor="_Toc167264277" w:history="1">
         <w:r>
           <w:rPr>
             <w:rStyle w:val="Lienhypertexte"/>
@@ -2877,7 +2967,7 @@
             <w:noProof/>
             <w:webHidden/>
           </w:rPr>
-          <w:instrText xml:space="preserve"> PAGEREF _Toc167192027 \h </w:instrText>
+          <w:instrText xml:space="preserve"> PAGEREF _Toc167264277 \h </w:instrText>
         </w:r>
         <w:r>
           <w:rPr>
@@ -2923,7 +3013,7 @@
           <w:lang w:eastAsia="fr-FR"/>
         </w:rPr>
       </w:pPr>
-      <w:hyperlink w:anchor="_Toc167192028" w:history="1">
+      <w:hyperlink w:anchor="_Toc167264278" w:history="1">
         <w:r>
           <w:rPr>
             <w:rStyle w:val="Lienhypertexte"/>
@@ -2967,7 +3057,7 @@
             <w:noProof/>
             <w:webHidden/>
           </w:rPr>
-          <w:instrText xml:space="preserve"> PAGEREF _Toc167192028 \h </w:instrText>
+          <w:instrText xml:space="preserve"> PAGEREF _Toc167264278 \h </w:instrText>
         </w:r>
         <w:r>
           <w:rPr>
@@ -2987,7 +3077,7 @@
             <w:noProof/>
             <w:webHidden/>
           </w:rPr>
-          <w:t>10</w:t>
+          <w:t>11</w:t>
         </w:r>
         <w:r>
           <w:rPr>
@@ -3013,7 +3103,7 @@
           <w:lang w:eastAsia="fr-FR"/>
         </w:rPr>
       </w:pPr>
-      <w:hyperlink w:anchor="_Toc167192029" w:history="1">
+      <w:hyperlink w:anchor="_Toc167264279" w:history="1">
         <w:r>
           <w:rPr>
             <w:rStyle w:val="Lienhypertexte"/>
@@ -3057,7 +3147,7 @@
             <w:noProof/>
             <w:webHidden/>
           </w:rPr>
-          <w:instrText xml:space="preserve"> PAGEREF _Toc167192029 \h </w:instrText>
+          <w:instrText xml:space="preserve"> PAGEREF _Toc167264279 \h </w:instrText>
         </w:r>
         <w:r>
           <w:rPr>
@@ -3077,7 +3167,7 @@
             <w:noProof/>
             <w:webHidden/>
           </w:rPr>
-          <w:t>10</w:t>
+          <w:t>11</w:t>
         </w:r>
         <w:r>
           <w:rPr>
@@ -3103,7 +3193,7 @@
           <w:lang w:eastAsia="fr-FR"/>
         </w:rPr>
       </w:pPr>
-      <w:hyperlink w:anchor="_Toc167192030" w:history="1">
+      <w:hyperlink w:anchor="_Toc167264280" w:history="1">
         <w:r>
           <w:rPr>
             <w:rStyle w:val="Lienhypertexte"/>
@@ -3147,7 +3237,7 @@
             <w:noProof/>
             <w:webHidden/>
           </w:rPr>
-          <w:instrText xml:space="preserve"> PAGEREF _Toc167192030 \h </w:instrText>
+          <w:instrText xml:space="preserve"> PAGEREF _Toc167264280 \h </w:instrText>
         </w:r>
         <w:r>
           <w:rPr>
@@ -3167,7 +3257,7 @@
             <w:noProof/>
             <w:webHidden/>
           </w:rPr>
-          <w:t>10</w:t>
+          <w:t>11</w:t>
         </w:r>
         <w:r>
           <w:rPr>
@@ -3193,7 +3283,7 @@
           <w:lang w:eastAsia="fr-FR"/>
         </w:rPr>
       </w:pPr>
-      <w:hyperlink w:anchor="_Toc167192031" w:history="1">
+      <w:hyperlink w:anchor="_Toc167264281" w:history="1">
         <w:r>
           <w:rPr>
             <w:rStyle w:val="Lienhypertexte"/>
@@ -3237,7 +3327,7 @@
             <w:noProof/>
             <w:webHidden/>
           </w:rPr>
-          <w:instrText xml:space="preserve"> PAGEREF _Toc167192031 \h </w:instrText>
+          <w:instrText xml:space="preserve"> PAGEREF _Toc167264281 \h </w:instrText>
         </w:r>
         <w:r>
           <w:rPr>
@@ -3257,7 +3347,7 @@
             <w:noProof/>
             <w:webHidden/>
           </w:rPr>
-          <w:t>11</w:t>
+          <w:t>12</w:t>
         </w:r>
         <w:r>
           <w:rPr>
@@ -3283,7 +3373,7 @@
           <w:lang w:eastAsia="fr-FR"/>
         </w:rPr>
       </w:pPr>
-      <w:hyperlink w:anchor="_Toc167192032" w:history="1">
+      <w:hyperlink w:anchor="_Toc167264282" w:history="1">
         <w:r>
           <w:rPr>
             <w:rStyle w:val="Lienhypertexte"/>
@@ -3327,7 +3417,7 @@
             <w:noProof/>
             <w:webHidden/>
           </w:rPr>
-          <w:instrText xml:space="preserve"> PAGEREF _Toc167192032 \h </w:instrText>
+          <w:instrText xml:space="preserve"> PAGEREF _Toc167264282 \h </w:instrText>
         </w:r>
         <w:r>
           <w:rPr>
@@ -3373,7 +3463,7 @@
           <w:lang w:eastAsia="fr-FR"/>
         </w:rPr>
       </w:pPr>
-      <w:hyperlink w:anchor="_Toc167192033" w:history="1">
+      <w:hyperlink w:anchor="_Toc167264283" w:history="1">
         <w:r>
           <w:rPr>
             <w:rStyle w:val="Lienhypertexte"/>
@@ -3417,7 +3507,7 @@
             <w:noProof/>
             <w:webHidden/>
           </w:rPr>
-          <w:instrText xml:space="preserve"> PAGEREF _Toc167192033 \h </w:instrText>
+          <w:instrText xml:space="preserve"> PAGEREF _Toc167264283 \h </w:instrText>
         </w:r>
         <w:r>
           <w:rPr>
@@ -3463,7 +3553,7 @@
           <w:lang w:eastAsia="fr-FR"/>
         </w:rPr>
       </w:pPr>
-      <w:hyperlink w:anchor="_Toc167192034" w:history="1">
+      <w:hyperlink w:anchor="_Toc167264284" w:history="1">
         <w:r>
           <w:rPr>
             <w:rStyle w:val="Lienhypertexte"/>
@@ -3507,7 +3597,7 @@
             <w:noProof/>
             <w:webHidden/>
           </w:rPr>
-          <w:instrText xml:space="preserve"> PAGEREF _Toc167192034 \h </w:instrText>
+          <w:instrText xml:space="preserve"> PAGEREF _Toc167264284 \h </w:instrText>
         </w:r>
         <w:r>
           <w:rPr>
@@ -3553,7 +3643,7 @@
           <w:lang w:eastAsia="fr-FR"/>
         </w:rPr>
       </w:pPr>
-      <w:hyperlink w:anchor="_Toc167192035" w:history="1">
+      <w:hyperlink w:anchor="_Toc167264285" w:history="1">
         <w:r>
           <w:rPr>
             <w:rStyle w:val="Lienhypertexte"/>
@@ -3597,7 +3687,7 @@
             <w:noProof/>
             <w:webHidden/>
           </w:rPr>
-          <w:instrText xml:space="preserve"> PAGEREF _Toc167192035 \h </w:instrText>
+          <w:instrText xml:space="preserve"> PAGEREF _Toc167264285 \h </w:instrText>
         </w:r>
         <w:r>
           <w:rPr>
@@ -3643,7 +3733,7 @@
           <w:lang w:eastAsia="fr-FR"/>
         </w:rPr>
       </w:pPr>
-      <w:hyperlink w:anchor="_Toc167192036" w:history="1">
+      <w:hyperlink w:anchor="_Toc167264286" w:history="1">
         <w:r>
           <w:rPr>
             <w:rStyle w:val="Lienhypertexte"/>
@@ -3687,7 +3777,7 @@
             <w:noProof/>
             <w:webHidden/>
           </w:rPr>
-          <w:instrText xml:space="preserve"> PAGEREF _Toc167192036 \h </w:instrText>
+          <w:instrText xml:space="preserve"> PAGEREF _Toc167264286 \h </w:instrText>
         </w:r>
         <w:r>
           <w:rPr>
@@ -3733,7 +3823,7 @@
           <w:lang w:eastAsia="fr-FR"/>
         </w:rPr>
       </w:pPr>
-      <w:hyperlink w:anchor="_Toc167192037" w:history="1">
+      <w:hyperlink w:anchor="_Toc167264287" w:history="1">
         <w:r>
           <w:rPr>
             <w:rStyle w:val="Lienhypertexte"/>
@@ -3777,7 +3867,7 @@
             <w:noProof/>
             <w:webHidden/>
           </w:rPr>
-          <w:instrText xml:space="preserve"> PAGEREF _Toc167192037 \h </w:instrText>
+          <w:instrText xml:space="preserve"> PAGEREF _Toc167264287 \h </w:instrText>
         </w:r>
         <w:r>
           <w:rPr>
@@ -3823,7 +3913,7 @@
           <w:lang w:eastAsia="fr-FR"/>
         </w:rPr>
       </w:pPr>
-      <w:hyperlink w:anchor="_Toc167192038" w:history="1">
+      <w:hyperlink w:anchor="_Toc167264288" w:history="1">
         <w:r>
           <w:rPr>
             <w:rStyle w:val="Lienhypertexte"/>
@@ -3867,7 +3957,7 @@
             <w:noProof/>
             <w:webHidden/>
           </w:rPr>
-          <w:instrText xml:space="preserve"> PAGEREF _Toc167192038 \h </w:instrText>
+          <w:instrText xml:space="preserve"> PAGEREF _Toc167264288 \h </w:instrText>
         </w:r>
         <w:r>
           <w:rPr>
@@ -3887,7 +3977,7 @@
             <w:noProof/>
             <w:webHidden/>
           </w:rPr>
-          <w:t>14</w:t>
+          <w:t>15</w:t>
         </w:r>
         <w:r>
           <w:rPr>
@@ -3913,7 +4003,7 @@
           <w:lang w:eastAsia="fr-FR"/>
         </w:rPr>
       </w:pPr>
-      <w:hyperlink w:anchor="_Toc167192039" w:history="1">
+      <w:hyperlink w:anchor="_Toc167264289" w:history="1">
         <w:r>
           <w:rPr>
             <w:rStyle w:val="Lienhypertexte"/>
@@ -3957,7 +4047,7 @@
             <w:noProof/>
             <w:webHidden/>
           </w:rPr>
-          <w:instrText xml:space="preserve"> PAGEREF _Toc167192039 \h </w:instrText>
+          <w:instrText xml:space="preserve"> PAGEREF _Toc167264289 \h </w:instrText>
         </w:r>
         <w:r>
           <w:rPr>
@@ -3977,7 +4067,7 @@
             <w:noProof/>
             <w:webHidden/>
           </w:rPr>
-          <w:t>15</w:t>
+          <w:t>16</w:t>
         </w:r>
         <w:r>
           <w:rPr>
@@ -4003,7 +4093,7 @@
           <w:lang w:eastAsia="fr-FR"/>
         </w:rPr>
       </w:pPr>
-      <w:hyperlink w:anchor="_Toc167192040" w:history="1">
+      <w:hyperlink w:anchor="_Toc167264290" w:history="1">
         <w:r>
           <w:rPr>
             <w:rStyle w:val="Lienhypertexte"/>
@@ -4047,7 +4137,7 @@
             <w:noProof/>
             <w:webHidden/>
           </w:rPr>
-          <w:instrText xml:space="preserve"> PAGEREF _Toc167192040 \h </w:instrText>
+          <w:instrText xml:space="preserve"> PAGEREF _Toc167264290 \h </w:instrText>
         </w:r>
         <w:r>
           <w:rPr>
@@ -4067,7 +4157,7 @@
             <w:noProof/>
             <w:webHidden/>
           </w:rPr>
-          <w:t>15</w:t>
+          <w:t>16</w:t>
         </w:r>
         <w:r>
           <w:rPr>
@@ -4093,7 +4183,7 @@
           <w:lang w:eastAsia="fr-FR"/>
         </w:rPr>
       </w:pPr>
-      <w:hyperlink w:anchor="_Toc167192041" w:history="1">
+      <w:hyperlink w:anchor="_Toc167264291" w:history="1">
         <w:r>
           <w:rPr>
             <w:rStyle w:val="Lienhypertexte"/>
@@ -4137,7 +4227,7 @@
             <w:noProof/>
             <w:webHidden/>
           </w:rPr>
-          <w:instrText xml:space="preserve"> PAGEREF _Toc167192041 \h </w:instrText>
+          <w:instrText xml:space="preserve"> PAGEREF _Toc167264291 \h </w:instrText>
         </w:r>
         <w:r>
           <w:rPr>
@@ -4157,7 +4247,7 @@
             <w:noProof/>
             <w:webHidden/>
           </w:rPr>
-          <w:t>16</w:t>
+          <w:t>17</w:t>
         </w:r>
         <w:r>
           <w:rPr>
@@ -4183,7 +4273,7 @@
           <w:lang w:eastAsia="fr-FR"/>
         </w:rPr>
       </w:pPr>
-      <w:hyperlink w:anchor="_Toc167192042" w:history="1">
+      <w:hyperlink w:anchor="_Toc167264292" w:history="1">
         <w:r>
           <w:rPr>
             <w:rStyle w:val="Lienhypertexte"/>
@@ -4227,7 +4317,7 @@
             <w:noProof/>
             <w:webHidden/>
           </w:rPr>
-          <w:instrText xml:space="preserve"> PAGEREF _Toc167192042 \h </w:instrText>
+          <w:instrText xml:space="preserve"> PAGEREF _Toc167264292 \h </w:instrText>
         </w:r>
         <w:r>
           <w:rPr>
@@ -4247,7 +4337,7 @@
             <w:noProof/>
             <w:webHidden/>
           </w:rPr>
-          <w:t>16</w:t>
+          <w:t>17</w:t>
         </w:r>
         <w:r>
           <w:rPr>
@@ -4273,7 +4363,7 @@
           <w:lang w:eastAsia="fr-FR"/>
         </w:rPr>
       </w:pPr>
-      <w:hyperlink w:anchor="_Toc167192043" w:history="1">
+      <w:hyperlink w:anchor="_Toc167264293" w:history="1">
         <w:r>
           <w:rPr>
             <w:rStyle w:val="Lienhypertexte"/>
@@ -4317,7 +4407,7 @@
             <w:noProof/>
             <w:webHidden/>
           </w:rPr>
-          <w:instrText xml:space="preserve"> PAGEREF _Toc167192043 \h </w:instrText>
+          <w:instrText xml:space="preserve"> PAGEREF _Toc167264293 \h </w:instrText>
         </w:r>
         <w:r>
           <w:rPr>
@@ -4337,7 +4427,7 @@
             <w:noProof/>
             <w:webHidden/>
           </w:rPr>
-          <w:t>17</w:t>
+          <w:t>18</w:t>
         </w:r>
         <w:r>
           <w:rPr>
@@ -4363,7 +4453,7 @@
           <w:lang w:eastAsia="fr-FR"/>
         </w:rPr>
       </w:pPr>
-      <w:hyperlink w:anchor="_Toc167192044" w:history="1">
+      <w:hyperlink w:anchor="_Toc167264294" w:history="1">
         <w:r>
           <w:rPr>
             <w:rStyle w:val="Lienhypertexte"/>
@@ -4407,7 +4497,7 @@
             <w:noProof/>
             <w:webHidden/>
           </w:rPr>
-          <w:instrText xml:space="preserve"> PAGEREF _Toc167192044 \h </w:instrText>
+          <w:instrText xml:space="preserve"> PAGEREF _Toc167264294 \h </w:instrText>
         </w:r>
         <w:r>
           <w:rPr>
@@ -4427,7 +4517,7 @@
             <w:noProof/>
             <w:webHidden/>
           </w:rPr>
-          <w:t>18</w:t>
+          <w:t>19</w:t>
         </w:r>
         <w:r>
           <w:rPr>
@@ -4453,7 +4543,7 @@
           <w:lang w:eastAsia="fr-FR"/>
         </w:rPr>
       </w:pPr>
-      <w:hyperlink w:anchor="_Toc167192045" w:history="1">
+      <w:hyperlink w:anchor="_Toc167264295" w:history="1">
         <w:r>
           <w:rPr>
             <w:rStyle w:val="Lienhypertexte"/>
@@ -4497,7 +4587,7 @@
             <w:noProof/>
             <w:webHidden/>
           </w:rPr>
-          <w:instrText xml:space="preserve"> PAGEREF _Toc167192045 \h </w:instrText>
+          <w:instrText xml:space="preserve"> PAGEREF _Toc167264295 \h </w:instrText>
         </w:r>
         <w:r>
           <w:rPr>
@@ -4517,7 +4607,7 @@
             <w:noProof/>
             <w:webHidden/>
           </w:rPr>
-          <w:t>18</w:t>
+          <w:t>19</w:t>
         </w:r>
         <w:r>
           <w:rPr>
@@ -4535,7 +4625,7 @@
       <w:r>
         <w:fldChar w:fldCharType="end"/>
       </w:r>
-      <w:bookmarkStart w:id="1" w:name="_Toc167192004"/>
+      <w:bookmarkStart w:id="1" w:name="_Toc167264253"/>
       <w:r>
         <w:t>Introduction</w:t>
       </w:r>
@@ -4545,7 +4635,7 @@
       <w:pPr>
         <w:pStyle w:val="Titre2"/>
       </w:pPr>
-      <w:bookmarkStart w:id="2" w:name="_Toc167192005"/>
+      <w:bookmarkStart w:id="2" w:name="_Toc167264254"/>
       <w:r>
         <w:t>Contexte du projet</w:t>
       </w:r>
@@ -4565,7 +4655,7 @@
       <w:pPr>
         <w:pStyle w:val="Titre2"/>
       </w:pPr>
-      <w:bookmarkStart w:id="3" w:name="_Toc167192006"/>
+      <w:bookmarkStart w:id="3" w:name="_Toc167264255"/>
       <w:r>
         <w:t>Objectifs du développement du site web de la Ligue 1</w:t>
       </w:r>
@@ -4678,34 +4768,196 @@
     </w:p>
     <w:p>
       <w:pPr>
+        <w:jc w:val="left"/>
+      </w:pPr>
+      <w:r>
+        <w:br w:type="page"/>
+      </w:r>
+    </w:p>
+    <w:p>
+      <w:pPr>
+        <w:pStyle w:val="Titre2"/>
+      </w:pPr>
+      <w:bookmarkStart w:id="4" w:name="_Toc167264256"/>
+      <w:r>
+        <w:lastRenderedPageBreak/>
+        <w:t>Connexion au site pour test</w:t>
+      </w:r>
+      <w:bookmarkEnd w:id="4"/>
+    </w:p>
+    <w:p>
+      <w:r>
+        <w:t>Il est possible d’utiliser les logins et mots de passe suivants pour se connecter au site web de Ligue 1.</w:t>
+      </w:r>
+    </w:p>
+    <w:tbl>
+      <w:tblPr>
+        <w:tblStyle w:val="Grilledutableau"/>
+        <w:tblW w:w="0" w:type="auto"/>
+        <w:tblLook w:val="04A0" w:firstRow="1" w:lastRow="0" w:firstColumn="1" w:lastColumn="0" w:noHBand="0" w:noVBand="1"/>
+      </w:tblPr>
+      <w:tblGrid>
+        <w:gridCol w:w="4531"/>
+        <w:gridCol w:w="4531"/>
+      </w:tblGrid>
+      <w:tr>
+        <w:tc>
+          <w:tcPr>
+            <w:tcW w:w="4531" w:type="dxa"/>
+          </w:tcPr>
+          <w:p>
+            <w:pPr>
+              <w:jc w:val="center"/>
+              <w:rPr>
+                <w:b/>
+                <w:bCs/>
+                <w:sz w:val="28"/>
+                <w:szCs w:val="28"/>
+              </w:rPr>
+            </w:pPr>
+            <w:r>
+              <w:rPr>
+                <w:b/>
+                <w:bCs/>
+                <w:sz w:val="28"/>
+                <w:szCs w:val="28"/>
+              </w:rPr>
+              <w:t>Login</w:t>
+            </w:r>
+          </w:p>
+        </w:tc>
+        <w:tc>
+          <w:tcPr>
+            <w:tcW w:w="4531" w:type="dxa"/>
+          </w:tcPr>
+          <w:p>
+            <w:pPr>
+              <w:jc w:val="center"/>
+              <w:rPr>
+                <w:b/>
+                <w:bCs/>
+                <w:sz w:val="28"/>
+                <w:szCs w:val="28"/>
+              </w:rPr>
+            </w:pPr>
+            <w:r>
+              <w:rPr>
+                <w:b/>
+                <w:bCs/>
+                <w:sz w:val="28"/>
+                <w:szCs w:val="28"/>
+              </w:rPr>
+              <w:t>Mot de passe</w:t>
+            </w:r>
+          </w:p>
+        </w:tc>
+      </w:tr>
+      <w:tr>
+        <w:tc>
+          <w:tcPr>
+            <w:tcW w:w="4531" w:type="dxa"/>
+          </w:tcPr>
+          <w:p>
+            <w:r>
+              <w:t>dupont.jean@free.fr</w:t>
+            </w:r>
+          </w:p>
+        </w:tc>
+        <w:tc>
+          <w:tcPr>
+            <w:tcW w:w="4531" w:type="dxa"/>
+          </w:tcPr>
+          <w:p>
+            <w:r>
+              <w:t>p@ssw0rd1dEux3</w:t>
+            </w:r>
+          </w:p>
+        </w:tc>
+      </w:tr>
+      <w:tr>
+        <w:tc>
+          <w:tcPr>
+            <w:tcW w:w="4531" w:type="dxa"/>
+          </w:tcPr>
+          <w:p>
+            <w:r>
+              <w:t>annmarie.michelle@gmail.com</w:t>
+            </w:r>
+          </w:p>
+        </w:tc>
+        <w:tc>
+          <w:tcPr>
+            <w:tcW w:w="4531" w:type="dxa"/>
+          </w:tcPr>
+          <w:p>
+            <w:r>
+              <w:t>p@ssw0rd1dEux3</w:t>
+            </w:r>
+          </w:p>
+        </w:tc>
+      </w:tr>
+      <w:tr>
+        <w:tc>
+          <w:tcPr>
+            <w:tcW w:w="4531" w:type="dxa"/>
+          </w:tcPr>
+          <w:p>
+            <w:r>
+              <w:t>alain.terrieur@yahoo.fr</w:t>
+            </w:r>
+          </w:p>
+        </w:tc>
+        <w:tc>
+          <w:tcPr>
+            <w:tcW w:w="4531" w:type="dxa"/>
+          </w:tcPr>
+          <w:p>
+            <w:r>
+              <w:t>p@ssw0rd1dEux3</w:t>
+            </w:r>
+          </w:p>
+        </w:tc>
+      </w:tr>
+    </w:tbl>
+    <w:p>
+      <w:pPr>
+        <w:pStyle w:val="Citation"/>
+      </w:pPr>
+      <w:bookmarkStart w:id="5" w:name="_Toc167264257"/>
+      <w:bookmarkStart w:id="6" w:name="_Toc167264371"/>
+      <w:r>
+        <w:t>Identifiants de connexion</w:t>
+      </w:r>
+      <w:bookmarkEnd w:id="6"/>
+    </w:p>
+    <w:p>
+      <w:pPr>
         <w:pStyle w:val="Titre1"/>
       </w:pPr>
-      <w:bookmarkStart w:id="4" w:name="_Toc167192007"/>
-      <w:r>
-        <w:lastRenderedPageBreak/>
+      <w:r>
         <w:t>Conception du site web</w:t>
       </w:r>
-      <w:bookmarkEnd w:id="4"/>
+      <w:bookmarkEnd w:id="5"/>
     </w:p>
     <w:p>
       <w:pPr>
         <w:pStyle w:val="Titre2"/>
       </w:pPr>
-      <w:bookmarkStart w:id="5" w:name="_Toc167192008"/>
+      <w:bookmarkStart w:id="7" w:name="_Toc167264258"/>
       <w:r>
         <w:t>Architecture MVC</w:t>
       </w:r>
-      <w:bookmarkEnd w:id="5"/>
+      <w:bookmarkEnd w:id="7"/>
     </w:p>
     <w:p>
       <w:pPr>
         <w:pStyle w:val="Titre3"/>
       </w:pPr>
-      <w:bookmarkStart w:id="6" w:name="_Toc167192009"/>
+      <w:bookmarkStart w:id="8" w:name="_Toc167264259"/>
       <w:r>
         <w:t>Définition</w:t>
       </w:r>
-      <w:bookmarkEnd w:id="6"/>
+      <w:bookmarkEnd w:id="8"/>
     </w:p>
     <w:p>
       <w:r>
@@ -4798,11 +5050,11 @@
       <w:pPr>
         <w:pStyle w:val="Titre3"/>
       </w:pPr>
-      <w:bookmarkStart w:id="7" w:name="_Toc167192010"/>
+      <w:bookmarkStart w:id="9" w:name="_Toc167264260"/>
       <w:r>
         <w:t>Application dans le site web</w:t>
       </w:r>
-      <w:bookmarkEnd w:id="7"/>
+      <w:bookmarkEnd w:id="9"/>
     </w:p>
     <w:p>
       <w:r>
@@ -4913,7 +5165,13 @@
         <w:t>Controller</w:t>
       </w:r>
       <w:r>
-        <w:t> » : Ce dossier regroupe le code PHP qui sera exécuté côté serveur, permettant ainsi de gérer les différentes actions et fonctionnalités du site.</w:t>
+        <w:t> » : Ce dossier regroupe le code PHP qui sera exécuté côté serveur, permettant ainsi de gérer les différentes actions et</w:t>
+      </w:r>
+      <w:r>
+        <w:t xml:space="preserve"> </w:t>
+      </w:r>
+      <w:r>
+        <w:t>fonctionnalités du site.</w:t>
       </w:r>
     </w:p>
     <w:p>
@@ -4924,6 +5182,7 @@
         <w:rPr>
           <w:noProof/>
         </w:rPr>
+        <w:lastRenderedPageBreak/>
         <w:drawing>
           <wp:inline distT="0" distB="0" distL="0" distR="0" wp14:anchorId="3E842AD6" wp14:editId="2591AA86">
             <wp:extent cx="895350" cy="3399455"/>
@@ -4965,22 +5224,21 @@
       <w:pPr>
         <w:pStyle w:val="Citation"/>
       </w:pPr>
-      <w:bookmarkStart w:id="8" w:name="_Toc167192777"/>
+      <w:bookmarkStart w:id="10" w:name="_Toc167264372"/>
       <w:r>
         <w:t>Arborescence du site</w:t>
       </w:r>
-      <w:bookmarkEnd w:id="8"/>
+      <w:bookmarkEnd w:id="10"/>
     </w:p>
     <w:p>
       <w:pPr>
         <w:pStyle w:val="Titre2"/>
       </w:pPr>
-      <w:bookmarkStart w:id="9" w:name="_Toc167192011"/>
-      <w:r>
-        <w:lastRenderedPageBreak/>
+      <w:bookmarkStart w:id="11" w:name="_Toc167264261"/>
+      <w:r>
         <w:t>Routeur</w:t>
       </w:r>
-      <w:bookmarkEnd w:id="9"/>
+      <w:bookmarkEnd w:id="11"/>
     </w:p>
     <w:p>
       <w:r>
@@ -4997,11 +5255,11 @@
       <w:pPr>
         <w:pStyle w:val="Titre3"/>
       </w:pPr>
-      <w:bookmarkStart w:id="10" w:name="_Toc167192012"/>
+      <w:bookmarkStart w:id="12" w:name="_Toc167264262"/>
       <w:r>
         <w:t>Classe Router</w:t>
       </w:r>
-      <w:bookmarkEnd w:id="10"/>
+      <w:bookmarkEnd w:id="12"/>
     </w:p>
     <w:p>
       <w:r>
@@ -5087,11 +5345,11 @@
       <w:pPr>
         <w:pStyle w:val="Citation"/>
       </w:pPr>
-      <w:bookmarkStart w:id="11" w:name="_Toc167192778"/>
+      <w:bookmarkStart w:id="13" w:name="_Toc167264373"/>
       <w:r>
         <w:t>Constructeur de la classe Router</w:t>
       </w:r>
-      <w:bookmarkEnd w:id="11"/>
+      <w:bookmarkEnd w:id="13"/>
     </w:p>
     <w:p>
       <w:r>
@@ -5170,7 +5428,7 @@
       <w:pPr>
         <w:pStyle w:val="Citation"/>
       </w:pPr>
-      <w:bookmarkStart w:id="12" w:name="_Toc167192779"/>
+      <w:bookmarkStart w:id="14" w:name="_Toc167264374"/>
       <w:r>
         <w:t xml:space="preserve">Méthode </w:t>
       </w:r>
@@ -5182,10 +5440,11 @@
       <w:r>
         <w:t>()</w:t>
       </w:r>
-      <w:bookmarkEnd w:id="12"/>
-    </w:p>
-    <w:p>
-      <w:r>
+      <w:bookmarkEnd w:id="14"/>
+    </w:p>
+    <w:p>
+      <w:r>
+        <w:lastRenderedPageBreak/>
         <w:t xml:space="preserve">La méthode </w:t>
       </w:r>
       <w:r>
@@ -5258,7 +5517,7 @@
       <w:pPr>
         <w:pStyle w:val="Citation"/>
       </w:pPr>
-      <w:bookmarkStart w:id="13" w:name="_Toc167192780"/>
+      <w:bookmarkStart w:id="15" w:name="_Toc167264375"/>
       <w:r>
         <w:t xml:space="preserve">Méthode </w:t>
       </w:r>
@@ -5270,18 +5529,17 @@
       <w:r>
         <w:t>()</w:t>
       </w:r>
-      <w:bookmarkEnd w:id="13"/>
+      <w:bookmarkEnd w:id="15"/>
     </w:p>
     <w:p>
       <w:pPr>
         <w:pStyle w:val="Titre3"/>
       </w:pPr>
-      <w:bookmarkStart w:id="14" w:name="_Toc167192013"/>
-      <w:r>
-        <w:lastRenderedPageBreak/>
+      <w:bookmarkStart w:id="16" w:name="_Toc167264263"/>
+      <w:r>
         <w:t>Intégration du Router dans un code HTML</w:t>
       </w:r>
-      <w:bookmarkEnd w:id="14"/>
+      <w:bookmarkEnd w:id="16"/>
     </w:p>
     <w:p>
       <w:r>
@@ -5399,11 +5657,11 @@
       <w:pPr>
         <w:pStyle w:val="Citation"/>
       </w:pPr>
-      <w:bookmarkStart w:id="15" w:name="_Toc167192781"/>
+      <w:bookmarkStart w:id="17" w:name="_Toc167264376"/>
       <w:r>
         <w:t>Intégration du routeur</w:t>
       </w:r>
-      <w:bookmarkEnd w:id="15"/>
+      <w:bookmarkEnd w:id="17"/>
     </w:p>
     <w:p>
       <w:r>
@@ -5438,6 +5696,9 @@
         <w:jc w:val="center"/>
       </w:pPr>
       <w:r>
+        <w:rPr>
+          <w:noProof/>
+        </w:rPr>
         <w:drawing>
           <wp:inline distT="0" distB="0" distL="0" distR="0" wp14:anchorId="375347A0" wp14:editId="4955AB6B">
             <wp:extent cx="5016500" cy="1353106"/>
@@ -5479,14 +5740,15 @@
       <w:pPr>
         <w:pStyle w:val="Citation"/>
       </w:pPr>
-      <w:bookmarkStart w:id="16" w:name="_Toc167192782"/>
+      <w:bookmarkStart w:id="18" w:name="_Toc167264377"/>
       <w:r>
         <w:t>Ajout des différentes routes</w:t>
       </w:r>
-      <w:bookmarkEnd w:id="16"/>
-    </w:p>
-    <w:p>
-      <w:r>
+      <w:bookmarkEnd w:id="18"/>
+    </w:p>
+    <w:p>
+      <w:r>
+        <w:lastRenderedPageBreak/>
         <w:t xml:space="preserve">Enfin, la variable globale </w:t>
       </w:r>
       <w:r>
@@ -5565,6 +5827,9 @@
         <w:jc w:val="center"/>
       </w:pPr>
       <w:r>
+        <w:rPr>
+          <w:noProof/>
+        </w:rPr>
         <w:drawing>
           <wp:inline distT="0" distB="0" distL="0" distR="0" wp14:anchorId="27AC748C" wp14:editId="1D51944B">
             <wp:extent cx="3289300" cy="1748439"/>
@@ -5606,11 +5871,11 @@
       <w:pPr>
         <w:pStyle w:val="Citation"/>
       </w:pPr>
-      <w:bookmarkStart w:id="17" w:name="_Toc167192783"/>
+      <w:bookmarkStart w:id="19" w:name="_Toc167264378"/>
       <w:r>
         <w:t>Fonctionnement des routes</w:t>
       </w:r>
-      <w:bookmarkEnd w:id="17"/>
+      <w:bookmarkEnd w:id="19"/>
     </w:p>
     <w:p>
       <w:r>
@@ -5627,22 +5892,21 @@
       <w:pPr>
         <w:pStyle w:val="Titre1"/>
       </w:pPr>
-      <w:bookmarkStart w:id="18" w:name="_Toc167192014"/>
-      <w:r>
-        <w:lastRenderedPageBreak/>
+      <w:bookmarkStart w:id="20" w:name="_Toc167264264"/>
+      <w:r>
         <w:t>Présentation des pages du site</w:t>
       </w:r>
-      <w:bookmarkEnd w:id="18"/>
+      <w:bookmarkEnd w:id="20"/>
     </w:p>
     <w:p>
       <w:pPr>
         <w:pStyle w:val="Titre2"/>
       </w:pPr>
-      <w:bookmarkStart w:id="19" w:name="_Toc167192015"/>
+      <w:bookmarkStart w:id="21" w:name="_Toc167264265"/>
       <w:r>
         <w:t>Page Clubs</w:t>
       </w:r>
-      <w:bookmarkEnd w:id="19"/>
+      <w:bookmarkEnd w:id="21"/>
     </w:p>
     <w:p>
       <w:r>
@@ -5710,21 +5974,22 @@
       <w:pPr>
         <w:pStyle w:val="Citation"/>
       </w:pPr>
-      <w:bookmarkStart w:id="20" w:name="_Toc167192784"/>
-      <w:r>
+      <w:bookmarkStart w:id="22" w:name="_Toc167264379"/>
+      <w:r>
+        <w:lastRenderedPageBreak/>
         <w:t>Tableau des clubs</w:t>
       </w:r>
-      <w:bookmarkEnd w:id="20"/>
+      <w:bookmarkEnd w:id="22"/>
     </w:p>
     <w:p>
       <w:pPr>
         <w:pStyle w:val="Titre2"/>
       </w:pPr>
-      <w:bookmarkStart w:id="21" w:name="_Toc167192016"/>
+      <w:bookmarkStart w:id="23" w:name="_Toc167264266"/>
       <w:r>
         <w:t>Page Articles</w:t>
       </w:r>
-      <w:bookmarkEnd w:id="21"/>
+      <w:bookmarkEnd w:id="23"/>
     </w:p>
     <w:p>
       <w:r>
@@ -5780,22 +6045,21 @@
       <w:pPr>
         <w:pStyle w:val="Citation"/>
       </w:pPr>
-      <w:bookmarkStart w:id="22" w:name="_Toc167192785"/>
+      <w:bookmarkStart w:id="24" w:name="_Toc167264380"/>
       <w:r>
         <w:t>Page des articles</w:t>
       </w:r>
-      <w:bookmarkEnd w:id="22"/>
+      <w:bookmarkEnd w:id="24"/>
     </w:p>
     <w:p>
       <w:pPr>
         <w:pStyle w:val="Titre2"/>
       </w:pPr>
-      <w:bookmarkStart w:id="23" w:name="_Toc167192017"/>
-      <w:r>
-        <w:lastRenderedPageBreak/>
+      <w:bookmarkStart w:id="25" w:name="_Toc167264267"/>
+      <w:r>
         <w:t>Page Inscription</w:t>
       </w:r>
-      <w:bookmarkEnd w:id="23"/>
+      <w:bookmarkEnd w:id="25"/>
     </w:p>
     <w:p>
       <w:r>
@@ -5863,21 +6127,35 @@
       <w:pPr>
         <w:pStyle w:val="Citation"/>
       </w:pPr>
-      <w:bookmarkStart w:id="24" w:name="_Toc167192786"/>
+      <w:bookmarkStart w:id="26" w:name="_Toc167264381"/>
       <w:r>
         <w:t>Formulaire d’inscription</w:t>
       </w:r>
-      <w:bookmarkEnd w:id="24"/>
+      <w:bookmarkEnd w:id="26"/>
+    </w:p>
+    <w:p>
+      <w:pPr>
+        <w:jc w:val="left"/>
+        <w:rPr>
+          <w:i/>
+          <w:iCs/>
+          <w:color w:val="404040" w:themeColor="text1" w:themeTint="BF"/>
+        </w:rPr>
+      </w:pPr>
+      <w:r>
+        <w:br w:type="page"/>
+      </w:r>
     </w:p>
     <w:p>
       <w:pPr>
         <w:pStyle w:val="Titre2"/>
       </w:pPr>
-      <w:bookmarkStart w:id="25" w:name="_Toc167192018"/>
-      <w:r>
+      <w:bookmarkStart w:id="27" w:name="_Toc167264268"/>
+      <w:r>
+        <w:lastRenderedPageBreak/>
         <w:t>Page Connexion</w:t>
       </w:r>
-      <w:bookmarkEnd w:id="25"/>
+      <w:bookmarkEnd w:id="27"/>
     </w:p>
     <w:p>
       <w:r>
@@ -5901,19 +6179,10 @@
     </w:p>
     <w:p>
       <w:pPr>
-        <w:jc w:val="left"/>
-      </w:pPr>
-      <w:r>
-        <w:br w:type="page"/>
-      </w:r>
-    </w:p>
-    <w:p>
-      <w:pPr>
         <w:pStyle w:val="Titre1"/>
       </w:pPr>
-      <w:bookmarkStart w:id="26" w:name="_Toc167192019"/>
-      <w:r>
-        <w:lastRenderedPageBreak/>
+      <w:bookmarkStart w:id="28" w:name="_Toc167264269"/>
+      <w:r>
         <w:t xml:space="preserve">Conception du </w:t>
       </w:r>
       <w:r>
@@ -5925,17 +6194,17 @@
       <w:r>
         <w:t xml:space="preserve"> d’inscription</w:t>
       </w:r>
-      <w:bookmarkEnd w:id="26"/>
+      <w:bookmarkEnd w:id="28"/>
     </w:p>
     <w:p>
       <w:pPr>
         <w:pStyle w:val="Titre2"/>
       </w:pPr>
-      <w:bookmarkStart w:id="27" w:name="_Toc167192020"/>
+      <w:bookmarkStart w:id="29" w:name="_Toc167264270"/>
       <w:r>
         <w:t>Choix des champs du formulaire</w:t>
       </w:r>
-      <w:bookmarkEnd w:id="27"/>
+      <w:bookmarkEnd w:id="29"/>
     </w:p>
     <w:p>
       <w:r>
@@ -6036,21 +6305,21 @@
       <w:pPr>
         <w:pStyle w:val="Titre2"/>
       </w:pPr>
-      <w:bookmarkStart w:id="28" w:name="_Toc167192021"/>
+      <w:bookmarkStart w:id="30" w:name="_Toc167264271"/>
       <w:r>
         <w:t>Ergonomie et design du formulaire</w:t>
       </w:r>
-      <w:bookmarkEnd w:id="28"/>
+      <w:bookmarkEnd w:id="30"/>
     </w:p>
     <w:p>
       <w:pPr>
         <w:pStyle w:val="Titre3"/>
       </w:pPr>
-      <w:bookmarkStart w:id="29" w:name="_Toc167192022"/>
+      <w:bookmarkStart w:id="31" w:name="_Toc167264272"/>
       <w:r>
         <w:t>Principes de l'expérience utilisateur</w:t>
       </w:r>
-      <w:bookmarkEnd w:id="29"/>
+      <w:bookmarkEnd w:id="31"/>
     </w:p>
     <w:p>
       <w:r>
@@ -6095,13 +6364,22 @@
     </w:p>
     <w:p>
       <w:pPr>
+        <w:jc w:val="left"/>
+      </w:pPr>
+      <w:r>
+        <w:br w:type="page"/>
+      </w:r>
+    </w:p>
+    <w:p>
+      <w:pPr>
         <w:pStyle w:val="Titre3"/>
       </w:pPr>
-      <w:bookmarkStart w:id="30" w:name="_Toc167192023"/>
-      <w:r>
+      <w:bookmarkStart w:id="32" w:name="_Toc167264273"/>
+      <w:r>
+        <w:lastRenderedPageBreak/>
         <w:t>Adaptabilité aux divers dispositifs (responsive design)</w:t>
       </w:r>
-      <w:bookmarkEnd w:id="30"/>
+      <w:bookmarkEnd w:id="32"/>
     </w:p>
     <w:p>
       <w:r>
@@ -6171,11 +6449,11 @@
       <w:pPr>
         <w:pStyle w:val="Citation"/>
       </w:pPr>
-      <w:bookmarkStart w:id="31" w:name="_Toc167192787"/>
+      <w:bookmarkStart w:id="33" w:name="_Toc167264382"/>
       <w:r>
         <w:t>Style CSS basique du formulaire</w:t>
       </w:r>
-      <w:bookmarkEnd w:id="31"/>
+      <w:bookmarkEnd w:id="33"/>
     </w:p>
     <w:p>
       <w:r>
@@ -6186,160 +6464,160 @@
       <w:pPr>
         <w:pStyle w:val="Titre1"/>
       </w:pPr>
-      <w:bookmarkStart w:id="32" w:name="_Toc167192024"/>
-      <w:r>
+      <w:bookmarkStart w:id="34" w:name="_Toc167264274"/>
+      <w:r>
+        <w:t>Validation du Formulaire</w:t>
+      </w:r>
+      <w:r>
+        <w:t xml:space="preserve"> </w:t>
+      </w:r>
+      <w:r>
+        <w:t>d’inscription</w:t>
+      </w:r>
+      <w:bookmarkEnd w:id="34"/>
+    </w:p>
+    <w:p>
+      <w:r>
+        <w:t>Lors de l'inscription sur notre site web, nous avons mis en place un processus de validation du formulaire pour garantir l'intégrité des données fournies par les utilisateurs. Cette validation comprend des contrôles côté client et côté serveur. Voici comment nous avons implémenté ces contrôles.</w:t>
+      </w:r>
+    </w:p>
+    <w:p>
+      <w:pPr>
+        <w:pStyle w:val="Titre2"/>
+      </w:pPr>
+      <w:bookmarkStart w:id="35" w:name="_Toc167264275"/>
+      <w:r>
+        <w:t>Contrôles côté client</w:t>
+      </w:r>
+      <w:bookmarkEnd w:id="35"/>
+    </w:p>
+    <w:p>
+      <w:r>
+        <w:t>Nous avons effectué certains contrôles au niveau du navigateur web de l'utilisateur pour garantir que les champs obligatoires sont remplis et que les données sont correctement formatées.</w:t>
+      </w:r>
+    </w:p>
+    <w:p>
+      <w:pPr>
+        <w:pStyle w:val="Titre3"/>
+      </w:pPr>
+      <w:bookmarkStart w:id="36" w:name="_Toc167264276"/>
+      <w:r>
+        <w:t>Vérifications des champs obligatoires</w:t>
+      </w:r>
+      <w:bookmarkEnd w:id="36"/>
+    </w:p>
+    <w:p>
+      <w:r>
+        <w:t xml:space="preserve">Les champs tels que </w:t>
+      </w:r>
+      <w:r>
+        <w:t>« </w:t>
+      </w:r>
+      <w:r>
+        <w:t>Nom</w:t>
+      </w:r>
+      <w:r>
+        <w:t> »</w:t>
+      </w:r>
+      <w:r>
+        <w:t xml:space="preserve">, </w:t>
+      </w:r>
+      <w:r>
+        <w:t>« </w:t>
+      </w:r>
+      <w:r>
+        <w:t>Prénom</w:t>
+      </w:r>
+      <w:r>
+        <w:t> »</w:t>
+      </w:r>
+      <w:r>
+        <w:t xml:space="preserve">, </w:t>
+      </w:r>
+      <w:r>
+        <w:t>« </w:t>
+      </w:r>
+      <w:r>
+        <w:t>Courriel</w:t>
+      </w:r>
+      <w:r>
+        <w:t> »</w:t>
+      </w:r>
+      <w:r>
+        <w:t xml:space="preserve"> et </w:t>
+      </w:r>
+      <w:r>
+        <w:t>« </w:t>
+      </w:r>
+      <w:r>
+        <w:t>Mot de passe</w:t>
+      </w:r>
+      <w:r>
+        <w:t> »</w:t>
+      </w:r>
+      <w:r>
+        <w:t xml:space="preserve"> sont marqués comme obligatoires dans le formulaire. Cela signifie que l'utilisateur doit remplir ces champs pour pouvoir soumettre le formulaire. Si l'un de ces champs est laissé </w:t>
+      </w:r>
+      <w:proofErr w:type="spellStart"/>
+      <w:r>
+        <w:t>vide</w:t>
+      </w:r>
+      <w:proofErr w:type="spellEnd"/>
+      <w:r>
+        <w:t>, une notification s'affichera pour indiquer à l'utilisateur de les compléter.</w:t>
+      </w:r>
+    </w:p>
+    <w:p>
+      <w:pPr>
+        <w:pStyle w:val="Titre3"/>
+      </w:pPr>
+      <w:bookmarkStart w:id="37" w:name="_Toc167264277"/>
+      <w:r>
+        <w:t>Formatage des données (adresse email)</w:t>
+      </w:r>
+      <w:bookmarkEnd w:id="37"/>
+    </w:p>
+    <w:p>
+      <w:r>
+        <w:t xml:space="preserve">Nous avons également effectué une vérification de formatage pour le champ </w:t>
+      </w:r>
+      <w:r>
+        <w:t>« </w:t>
+      </w:r>
+      <w:r>
+        <w:t>Courriel</w:t>
+      </w:r>
+      <w:r>
+        <w:t> »</w:t>
+      </w:r>
+      <w:r>
+        <w:t xml:space="preserve"> en utilisant le type d'entrée </w:t>
+      </w:r>
+      <w:r>
+        <w:t>« </w:t>
+      </w:r>
+      <w:r>
+        <w:rPr>
+          <w:rFonts w:ascii="Consolas" w:hAnsi="Consolas"/>
+        </w:rPr>
+        <w:t>email</w:t>
+      </w:r>
+      <w:r>
+        <w:t> »</w:t>
+      </w:r>
+      <w:r>
+        <w:t>.</w:t>
+      </w:r>
+    </w:p>
+    <w:p>
+      <w:pPr>
+        <w:jc w:val="center"/>
+      </w:pPr>
+      <w:r>
+        <w:rPr>
+          <w:noProof/>
+        </w:rPr>
         <w:lastRenderedPageBreak/>
-        <w:t>Validation du Formulaire</w:t>
-      </w:r>
-      <w:r>
-        <w:t xml:space="preserve"> </w:t>
-      </w:r>
-      <w:r>
-        <w:t>d’inscription</w:t>
-      </w:r>
-      <w:bookmarkEnd w:id="32"/>
-    </w:p>
-    <w:p>
-      <w:r>
-        <w:t>Lors de l'inscription sur notre site web, nous avons mis en place un processus de validation du formulaire pour garantir l'intégrité des données fournies par les utilisateurs. Cette validation comprend des contrôles côté client et côté serveur. Voici comment nous avons implémenté ces contrôles.</w:t>
-      </w:r>
-    </w:p>
-    <w:p>
-      <w:pPr>
-        <w:pStyle w:val="Titre2"/>
-      </w:pPr>
-      <w:bookmarkStart w:id="33" w:name="_Toc167192025"/>
-      <w:r>
-        <w:t>Contrôles côté client</w:t>
-      </w:r>
-      <w:bookmarkEnd w:id="33"/>
-    </w:p>
-    <w:p>
-      <w:r>
-        <w:t>Nous avons effectué certains contrôles au niveau du navigateur web de l'utilisateur pour garantir que les champs obligatoires sont remplis et que les données sont correctement formatées.</w:t>
-      </w:r>
-    </w:p>
-    <w:p>
-      <w:pPr>
-        <w:pStyle w:val="Titre3"/>
-      </w:pPr>
-      <w:bookmarkStart w:id="34" w:name="_Toc167192026"/>
-      <w:r>
-        <w:t>Vérifications des champs obligatoires</w:t>
-      </w:r>
-      <w:bookmarkEnd w:id="34"/>
-    </w:p>
-    <w:p>
-      <w:r>
-        <w:t xml:space="preserve">Les champs tels que </w:t>
-      </w:r>
-      <w:r>
-        <w:t>« </w:t>
-      </w:r>
-      <w:r>
-        <w:t>Nom</w:t>
-      </w:r>
-      <w:r>
-        <w:t> »</w:t>
-      </w:r>
-      <w:r>
-        <w:t xml:space="preserve">, </w:t>
-      </w:r>
-      <w:r>
-        <w:t>« </w:t>
-      </w:r>
-      <w:r>
-        <w:t>Prénom</w:t>
-      </w:r>
-      <w:r>
-        <w:t> »</w:t>
-      </w:r>
-      <w:r>
-        <w:t xml:space="preserve">, </w:t>
-      </w:r>
-      <w:r>
-        <w:t>« </w:t>
-      </w:r>
-      <w:r>
-        <w:t>Courriel</w:t>
-      </w:r>
-      <w:r>
-        <w:t> »</w:t>
-      </w:r>
-      <w:r>
-        <w:t xml:space="preserve"> et </w:t>
-      </w:r>
-      <w:r>
-        <w:t>« </w:t>
-      </w:r>
-      <w:r>
-        <w:t>Mot de passe</w:t>
-      </w:r>
-      <w:r>
-        <w:t> »</w:t>
-      </w:r>
-      <w:r>
-        <w:t xml:space="preserve"> sont marqués comme obligatoires dans le formulaire. Cela signifie que l'utilisateur doit remplir ces champs pour pouvoir soumettre le formulaire. Si l'un de ces champs est laissé </w:t>
-      </w:r>
-      <w:proofErr w:type="spellStart"/>
-      <w:r>
-        <w:t>vide</w:t>
-      </w:r>
-      <w:proofErr w:type="spellEnd"/>
-      <w:r>
-        <w:t>, une notification s'affichera pour indiquer à l'utilisateur de les compléter.</w:t>
-      </w:r>
-    </w:p>
-    <w:p>
-      <w:pPr>
-        <w:pStyle w:val="Titre3"/>
-      </w:pPr>
-      <w:bookmarkStart w:id="35" w:name="_Toc167192027"/>
-      <w:r>
-        <w:t>Formatage des données (adresse email)</w:t>
-      </w:r>
-      <w:bookmarkEnd w:id="35"/>
-    </w:p>
-    <w:p>
-      <w:r>
-        <w:t xml:space="preserve">Nous avons également effectué une vérification de formatage pour le champ </w:t>
-      </w:r>
-      <w:r>
-        <w:t>« </w:t>
-      </w:r>
-      <w:r>
-        <w:t>Courriel</w:t>
-      </w:r>
-      <w:r>
-        <w:t> »</w:t>
-      </w:r>
-      <w:r>
-        <w:t xml:space="preserve"> en utilisant le type d'entrée </w:t>
-      </w:r>
-      <w:r>
-        <w:t>« </w:t>
-      </w:r>
-      <w:r>
-        <w:rPr>
-          <w:rFonts w:ascii="Consolas" w:hAnsi="Consolas"/>
-        </w:rPr>
-        <w:t>email</w:t>
-      </w:r>
-      <w:r>
-        <w:t> »</w:t>
-      </w:r>
-      <w:r>
-        <w:t>.</w:t>
-      </w:r>
-    </w:p>
-    <w:p>
-      <w:pPr>
-        <w:jc w:val="center"/>
-      </w:pPr>
-      <w:r>
-        <w:rPr>
-          <w:noProof/>
-        </w:rPr>
         <mc:AlternateContent>
           <mc:Choice Requires="wps">
             <w:drawing>
@@ -6705,11 +6983,11 @@
       <w:pPr>
         <w:pStyle w:val="Citation"/>
       </w:pPr>
-      <w:bookmarkStart w:id="36" w:name="_Toc167192788"/>
+      <w:bookmarkStart w:id="38" w:name="_Toc167264383"/>
       <w:r>
         <w:t>Types d’entrée des champs de texte du formulaire</w:t>
       </w:r>
-      <w:bookmarkEnd w:id="36"/>
+      <w:bookmarkEnd w:id="38"/>
     </w:p>
     <w:p>
       <w:r>
@@ -6765,111 +7043,111 @@
       <w:pPr>
         <w:pStyle w:val="Citation"/>
       </w:pPr>
-      <w:bookmarkStart w:id="37" w:name="_Toc167192789"/>
+      <w:bookmarkStart w:id="39" w:name="_Toc167264384"/>
       <w:r>
         <w:t>Tentative d’inscription avec une adresse mail invalide</w:t>
       </w:r>
-      <w:bookmarkEnd w:id="37"/>
+      <w:bookmarkEnd w:id="39"/>
     </w:p>
     <w:p>
       <w:pPr>
         <w:pStyle w:val="Titre2"/>
       </w:pPr>
-      <w:bookmarkStart w:id="38" w:name="_Toc167192028"/>
-      <w:r>
+      <w:bookmarkStart w:id="40" w:name="_Toc167264278"/>
+      <w:r>
+        <w:t>Contrôles côté serveur</w:t>
+      </w:r>
+      <w:bookmarkEnd w:id="40"/>
+    </w:p>
+    <w:p>
+      <w:r>
+        <w:t>En plus des contrôles côté client, nous avons également effectué des contrôles côté serveur pour garantir la sécurité et la validité des données soumises.</w:t>
+      </w:r>
+    </w:p>
+    <w:p>
+      <w:pPr>
+        <w:pStyle w:val="Titre3"/>
+      </w:pPr>
+      <w:bookmarkStart w:id="41" w:name="_Toc167264279"/>
+      <w:r>
+        <w:t>Politiques de mot de passe</w:t>
+      </w:r>
+      <w:bookmarkEnd w:id="41"/>
+    </w:p>
+    <w:p>
+      <w:r>
+        <w:t>Nous avons défini des politiques de mot de passe strictes pour assurer la sécurité des comptes des utilisateurs. Les politiques stipulent que le mot de passe doit avoir une longueur minimale de 12 caractères et doit contenir au moins une lettre majuscule, une lettre minuscule, un chiffre et un caractère spécial</w:t>
+      </w:r>
+      <w:r>
+        <w:t xml:space="preserve"> </w:t>
+      </w:r>
+      <w:r>
+        <w:rPr>
+          <w:color w:val="FF0000"/>
+        </w:rPr>
+        <w:t>(encadré en rouge sur la figure 14)</w:t>
+      </w:r>
+      <w:r>
+        <w:t>. Si l'utilisateur tente de soumettre un mot de passe qui ne respecte pas ces critères, une erreur sera renvoyée, l'informant des exigences de mot de passe.</w:t>
+      </w:r>
+    </w:p>
+    <w:p>
+      <w:pPr>
+        <w:pStyle w:val="Titre3"/>
+      </w:pPr>
+      <w:bookmarkStart w:id="42" w:name="_Toc167264280"/>
+      <w:r>
+        <w:t>Stockage sécurisé des mots de passe</w:t>
+      </w:r>
+      <w:bookmarkEnd w:id="42"/>
+    </w:p>
+    <w:p>
+      <w:r>
+        <w:t>Pour garantir la sécurité des informations sensibles des utilisateurs, tels que les mots de passe, nous utilisons des techniques de stockage sécurisé. Dans notre base de données, nous avons une table « </w:t>
+      </w:r>
+      <w:r>
+        <w:rPr>
+          <w:rFonts w:ascii="Consolas" w:hAnsi="Consolas" w:cs="Courier New"/>
+        </w:rPr>
+        <w:t>UTILISATEUR</w:t>
+      </w:r>
+      <w:r>
+        <w:t> » avec une colonne « </w:t>
+      </w:r>
+      <w:r>
+        <w:rPr>
+          <w:rFonts w:ascii="Consolas" w:hAnsi="Consolas"/>
+        </w:rPr>
+        <w:t>PASSWORD_UTI</w:t>
+      </w:r>
+      <w:r>
+        <w:t> » qui stocke les mots de passe</w:t>
+      </w:r>
+      <w:r>
+        <w:t xml:space="preserve"> hachés à l’aide de la méthode « </w:t>
+      </w:r>
+      <w:r>
+        <w:rPr>
+          <w:rFonts w:ascii="Consolas" w:hAnsi="Consolas"/>
+        </w:rPr>
+        <w:t>base64_encode()</w:t>
+      </w:r>
+      <w:r>
+        <w:t xml:space="preserve"> »</w:t>
+      </w:r>
+      <w:r>
+        <w:t>.</w:t>
+      </w:r>
+    </w:p>
+    <w:p>
+      <w:pPr>
+        <w:jc w:val="center"/>
+      </w:pPr>
+      <w:r>
+        <w:rPr>
+          <w:noProof/>
+        </w:rPr>
         <w:lastRenderedPageBreak/>
-        <w:t>Contrôles côté serveur</w:t>
-      </w:r>
-      <w:bookmarkEnd w:id="38"/>
-    </w:p>
-    <w:p>
-      <w:r>
-        <w:t>En plus des contrôles côté client, nous avons également effectué des contrôles côté serveur pour garantir la sécurité et la validité des données soumises.</w:t>
-      </w:r>
-    </w:p>
-    <w:p>
-      <w:pPr>
-        <w:pStyle w:val="Titre3"/>
-      </w:pPr>
-      <w:bookmarkStart w:id="39" w:name="_Toc167192029"/>
-      <w:r>
-        <w:t>Politiques de mot de passe</w:t>
-      </w:r>
-      <w:bookmarkEnd w:id="39"/>
-    </w:p>
-    <w:p>
-      <w:r>
-        <w:t>Nous avons défini des politiques de mot de passe strictes pour assurer la sécurité des comptes des utilisateurs. Les politiques stipulent que le mot de passe doit avoir une longueur minimale de 12 caractères et doit contenir au moins une lettre majuscule, une lettre minuscule, un chiffre et un caractère spécial</w:t>
-      </w:r>
-      <w:r>
-        <w:t xml:space="preserve"> </w:t>
-      </w:r>
-      <w:r>
-        <w:rPr>
-          <w:color w:val="FF0000"/>
-        </w:rPr>
-        <w:t>(encadré en rouge sur la figure 14)</w:t>
-      </w:r>
-      <w:r>
-        <w:t>. Si l'utilisateur tente de soumettre un mot de passe qui ne respecte pas ces critères, une erreur sera renvoyée, l'informant des exigences de mot de passe.</w:t>
-      </w:r>
-    </w:p>
-    <w:p>
-      <w:pPr>
-        <w:pStyle w:val="Titre3"/>
-      </w:pPr>
-      <w:bookmarkStart w:id="40" w:name="_Toc167192030"/>
-      <w:r>
-        <w:t>Stockage sécurisé des mots de passe</w:t>
-      </w:r>
-      <w:bookmarkEnd w:id="40"/>
-    </w:p>
-    <w:p>
-      <w:r>
-        <w:t>Pour garantir la sécurité des informations sensibles des utilisateurs, tels que les mots de passe, nous utilisons des techniques de stockage sécurisé. Dans notre base de données, nous avons une table « </w:t>
-      </w:r>
-      <w:r>
-        <w:rPr>
-          <w:rFonts w:ascii="Consolas" w:hAnsi="Consolas" w:cs="Courier New"/>
-        </w:rPr>
-        <w:t>UTILISATEUR</w:t>
-      </w:r>
-      <w:r>
-        <w:t> » avec une colonne « </w:t>
-      </w:r>
-      <w:r>
-        <w:rPr>
-          <w:rFonts w:ascii="Consolas" w:hAnsi="Consolas"/>
-        </w:rPr>
-        <w:t>PASSWORD_UTI</w:t>
-      </w:r>
-      <w:r>
-        <w:t> » qui stocke les mots de passe</w:t>
-      </w:r>
-      <w:r>
-        <w:t xml:space="preserve"> hachés à l’aide de la méthode « </w:t>
-      </w:r>
-      <w:r>
-        <w:rPr>
-          <w:rFonts w:ascii="Consolas" w:hAnsi="Consolas"/>
-        </w:rPr>
-        <w:t>base64_encode()</w:t>
-      </w:r>
-      <w:r>
-        <w:t xml:space="preserve"> »</w:t>
-      </w:r>
-      <w:r>
-        <w:t>.</w:t>
-      </w:r>
-    </w:p>
-    <w:p>
-      <w:pPr>
-        <w:jc w:val="center"/>
-      </w:pPr>
-      <w:r>
-        <w:rPr>
-          <w:noProof/>
-        </w:rPr>
         <mc:AlternateContent>
           <mc:Choice Requires="wps">
             <w:drawing>
@@ -7149,7 +7427,7 @@
       <w:pPr>
         <w:pStyle w:val="Citation"/>
       </w:pPr>
-      <w:bookmarkStart w:id="41" w:name="_Toc167192790"/>
+      <w:bookmarkStart w:id="43" w:name="_Toc167264385"/>
       <w:proofErr w:type="spellStart"/>
       <w:r>
         <w:t>Hashage</w:t>
@@ -7158,7 +7436,7 @@
       <w:r>
         <w:t xml:space="preserve"> du mot de passe</w:t>
       </w:r>
-      <w:bookmarkEnd w:id="41"/>
+      <w:bookmarkEnd w:id="43"/>
     </w:p>
     <w:p>
       <w:r>
@@ -7179,7 +7457,6 @@
         <w:rPr>
           <w:noProof/>
         </w:rPr>
-        <w:lastRenderedPageBreak/>
         <mc:AlternateContent>
           <mc:Choice Requires="wps">
             <w:drawing>
@@ -7301,11 +7578,11 @@
       <w:pPr>
         <w:pStyle w:val="Citation"/>
       </w:pPr>
-      <w:bookmarkStart w:id="42" w:name="_Toc167192791"/>
+      <w:bookmarkStart w:id="44" w:name="_Toc167264386"/>
       <w:r>
         <w:t>Conception de la table Utilisateur</w:t>
       </w:r>
-      <w:bookmarkEnd w:id="42"/>
+      <w:bookmarkEnd w:id="44"/>
     </w:p>
     <w:p>
       <w:r>
@@ -7316,11 +7593,11 @@
       <w:pPr>
         <w:pStyle w:val="Titre1"/>
       </w:pPr>
-      <w:bookmarkStart w:id="43" w:name="_Toc167192031"/>
+      <w:bookmarkStart w:id="45" w:name="_Toc167264281"/>
       <w:r>
         <w:t>Sécurité contre les Attaques par Injection</w:t>
       </w:r>
-      <w:bookmarkEnd w:id="43"/>
+      <w:bookmarkEnd w:id="45"/>
     </w:p>
     <w:p>
       <w:r>
@@ -7331,21 +7608,22 @@
       <w:pPr>
         <w:pStyle w:val="Titre2"/>
       </w:pPr>
-      <w:bookmarkStart w:id="44" w:name="_Toc167192032"/>
-      <w:r>
+      <w:bookmarkStart w:id="46" w:name="_Toc167264282"/>
+      <w:r>
+        <w:lastRenderedPageBreak/>
         <w:t>Compréhension des attaques par injection</w:t>
       </w:r>
-      <w:bookmarkEnd w:id="44"/>
+      <w:bookmarkEnd w:id="46"/>
     </w:p>
     <w:p>
       <w:pPr>
         <w:pStyle w:val="Titre3"/>
       </w:pPr>
-      <w:bookmarkStart w:id="45" w:name="_Toc167192033"/>
+      <w:bookmarkStart w:id="47" w:name="_Toc167264283"/>
       <w:r>
         <w:t>Injections SQL</w:t>
       </w:r>
-      <w:bookmarkEnd w:id="45"/>
+      <w:bookmarkEnd w:id="47"/>
     </w:p>
     <w:p>
       <w:r>
@@ -7356,11 +7634,11 @@
       <w:pPr>
         <w:pStyle w:val="Titre3"/>
       </w:pPr>
-      <w:bookmarkStart w:id="46" w:name="_Toc167192034"/>
+      <w:bookmarkStart w:id="48" w:name="_Toc167264284"/>
       <w:r>
         <w:t>Cross-Site Scripting (XSS)</w:t>
       </w:r>
-      <w:bookmarkEnd w:id="46"/>
+      <w:bookmarkEnd w:id="48"/>
     </w:p>
     <w:p>
       <w:r>
@@ -7371,11 +7649,11 @@
       <w:pPr>
         <w:pStyle w:val="Titre2"/>
       </w:pPr>
-      <w:bookmarkStart w:id="47" w:name="_Toc167192035"/>
+      <w:bookmarkStart w:id="49" w:name="_Toc167264285"/>
       <w:r>
         <w:t>Utilisation de requêtes préparées</w:t>
       </w:r>
-      <w:bookmarkEnd w:id="47"/>
+      <w:bookmarkEnd w:id="49"/>
     </w:p>
     <w:p>
       <w:r>
@@ -7390,7 +7668,6 @@
         <w:rPr>
           <w:noProof/>
         </w:rPr>
-        <w:lastRenderedPageBreak/>
         <w:drawing>
           <wp:inline distT="0" distB="0" distL="0" distR="0" wp14:anchorId="797204D5" wp14:editId="65A7FA04">
             <wp:extent cx="5279981" cy="3703320"/>
@@ -7432,11 +7709,11 @@
       <w:pPr>
         <w:pStyle w:val="Citation"/>
       </w:pPr>
-      <w:bookmarkStart w:id="48" w:name="_Toc167192792"/>
+      <w:bookmarkStart w:id="50" w:name="_Toc167264387"/>
       <w:r>
         <w:t>Utilisation d’une requête préparée</w:t>
       </w:r>
-      <w:bookmarkEnd w:id="48"/>
+      <w:bookmarkEnd w:id="50"/>
     </w:p>
     <w:p>
       <w:r>
@@ -7501,24 +7778,25 @@
       <w:pPr>
         <w:pStyle w:val="Titre1"/>
       </w:pPr>
-      <w:bookmarkStart w:id="49" w:name="_Toc167192036"/>
-      <w:r>
+      <w:bookmarkStart w:id="51" w:name="_Toc167264286"/>
+      <w:r>
+        <w:lastRenderedPageBreak/>
         <w:t>Intégration d’une API</w:t>
       </w:r>
-      <w:bookmarkEnd w:id="49"/>
+      <w:bookmarkEnd w:id="51"/>
     </w:p>
     <w:p>
       <w:pPr>
         <w:pStyle w:val="Titre2"/>
       </w:pPr>
-      <w:bookmarkStart w:id="50" w:name="_Toc167192037"/>
+      <w:bookmarkStart w:id="52" w:name="_Toc167264287"/>
       <w:r>
         <w:t>Test de l’API</w:t>
       </w:r>
       <w:r>
         <w:t>, liste des communes</w:t>
       </w:r>
-      <w:bookmarkEnd w:id="50"/>
+      <w:bookmarkEnd w:id="52"/>
     </w:p>
     <w:p>
       <w:r>
@@ -7538,7 +7816,6 @@
         <w:rPr>
           <w:noProof/>
         </w:rPr>
-        <w:lastRenderedPageBreak/>
         <w:drawing>
           <wp:inline distT="0" distB="0" distL="0" distR="0" wp14:anchorId="756B16F7" wp14:editId="72D453BC">
             <wp:extent cx="5099368" cy="2860040"/>
@@ -7587,11 +7864,11 @@
       <w:pPr>
         <w:pStyle w:val="Citation"/>
       </w:pPr>
-      <w:bookmarkStart w:id="51" w:name="_Toc167192793"/>
+      <w:bookmarkStart w:id="53" w:name="_Toc167264388"/>
       <w:r>
         <w:t>Ajout des champs nécessaires</w:t>
       </w:r>
-      <w:bookmarkEnd w:id="51"/>
+      <w:bookmarkEnd w:id="53"/>
     </w:p>
     <w:p>
       <w:r>
@@ -7611,6 +7888,7 @@
         <w:rPr>
           <w:noProof/>
         </w:rPr>
+        <w:lastRenderedPageBreak/>
         <w:drawing>
           <wp:inline distT="0" distB="0" distL="0" distR="0" wp14:anchorId="2254E061" wp14:editId="0FE00444">
             <wp:extent cx="5760720" cy="3531870"/>
@@ -7652,15 +7930,14 @@
       <w:pPr>
         <w:pStyle w:val="Citation"/>
       </w:pPr>
-      <w:bookmarkStart w:id="52" w:name="_Toc167192794"/>
+      <w:bookmarkStart w:id="54" w:name="_Toc167264389"/>
       <w:r>
         <w:t>Test de l’API en alimentant la liste déroulante</w:t>
       </w:r>
-      <w:bookmarkEnd w:id="52"/>
-    </w:p>
-    <w:p>
-      <w:r>
-        <w:lastRenderedPageBreak/>
+      <w:bookmarkEnd w:id="54"/>
+    </w:p>
+    <w:p>
+      <w:r>
         <w:t xml:space="preserve">Le code </w:t>
       </w:r>
       <w:r>
@@ -7745,21 +8022,35 @@
       <w:pPr>
         <w:pStyle w:val="Citation"/>
       </w:pPr>
-      <w:bookmarkStart w:id="53" w:name="_Toc167192795"/>
+      <w:bookmarkStart w:id="55" w:name="_Toc167264390"/>
       <w:r>
         <w:t>Résultat du test</w:t>
       </w:r>
-      <w:bookmarkEnd w:id="53"/>
+      <w:bookmarkEnd w:id="55"/>
+    </w:p>
+    <w:p>
+      <w:pPr>
+        <w:jc w:val="left"/>
+        <w:rPr>
+          <w:i/>
+          <w:iCs/>
+          <w:color w:val="404040" w:themeColor="text1" w:themeTint="BF"/>
+        </w:rPr>
+      </w:pPr>
+      <w:r>
+        <w:br w:type="page"/>
+      </w:r>
     </w:p>
     <w:p>
       <w:pPr>
         <w:pStyle w:val="Titre2"/>
       </w:pPr>
-      <w:bookmarkStart w:id="54" w:name="_Toc167192038"/>
-      <w:r>
+      <w:bookmarkStart w:id="56" w:name="_Toc167264288"/>
+      <w:r>
+        <w:lastRenderedPageBreak/>
         <w:t>Adaptation au champ Code Postal</w:t>
       </w:r>
-      <w:bookmarkEnd w:id="54"/>
+      <w:bookmarkEnd w:id="56"/>
     </w:p>
     <w:p>
       <w:r>
@@ -7842,7 +8133,7 @@
       <w:pPr>
         <w:pStyle w:val="Citation"/>
       </w:pPr>
-      <w:bookmarkStart w:id="55" w:name="_Toc167192796"/>
+      <w:bookmarkStart w:id="57" w:name="_Toc167264391"/>
       <w:r>
         <w:t>Ajout de l’attribut « </w:t>
       </w:r>
@@ -7854,7 +8145,7 @@
       <w:r>
         <w:t> »</w:t>
       </w:r>
-      <w:bookmarkEnd w:id="55"/>
+      <w:bookmarkEnd w:id="57"/>
     </w:p>
     <w:p>
       <w:pPr>
@@ -7864,7 +8155,6 @@
         <w:rPr>
           <w:noProof/>
         </w:rPr>
-        <w:lastRenderedPageBreak/>
         <mc:AlternateContent>
           <mc:Choice Requires="wps">
             <w:drawing>
@@ -8060,31 +8350,31 @@
       <w:pPr>
         <w:pStyle w:val="Citation"/>
       </w:pPr>
-      <w:bookmarkStart w:id="56" w:name="_Toc167192797"/>
+      <w:bookmarkStart w:id="58" w:name="_Toc167264392"/>
       <w:r>
         <w:t>Modification du code JavaScript de la liste déroulante</w:t>
       </w:r>
-      <w:bookmarkEnd w:id="56"/>
+      <w:bookmarkEnd w:id="58"/>
     </w:p>
     <w:p>
       <w:pPr>
         <w:pStyle w:val="Titre1"/>
       </w:pPr>
-      <w:bookmarkStart w:id="57" w:name="_Toc167192039"/>
+      <w:bookmarkStart w:id="59" w:name="_Toc167264289"/>
       <w:r>
         <w:t>Connexion de l’utilisateur</w:t>
       </w:r>
-      <w:bookmarkEnd w:id="57"/>
+      <w:bookmarkEnd w:id="59"/>
     </w:p>
     <w:p>
       <w:pPr>
         <w:pStyle w:val="Titre2"/>
       </w:pPr>
-      <w:bookmarkStart w:id="58" w:name="_Toc167192040"/>
+      <w:bookmarkStart w:id="60" w:name="_Toc167264290"/>
       <w:r>
         <w:t>Vérification du formulaire</w:t>
       </w:r>
-      <w:bookmarkEnd w:id="58"/>
+      <w:bookmarkEnd w:id="60"/>
     </w:p>
     <w:p>
       <w:r>
@@ -8184,6 +8474,7 @@
         </w:numPr>
       </w:pPr>
       <w:r>
+        <w:lastRenderedPageBreak/>
         <w:t xml:space="preserve">Ce champ est de type </w:t>
       </w:r>
       <w:r>
@@ -8427,15 +8718,14 @@
       <w:pPr>
         <w:pStyle w:val="Citation"/>
       </w:pPr>
-      <w:bookmarkStart w:id="59" w:name="_Toc167192798"/>
+      <w:bookmarkStart w:id="61" w:name="_Toc167264393"/>
       <w:r>
         <w:t>Champs du formulaire de connexion</w:t>
       </w:r>
-      <w:bookmarkEnd w:id="59"/>
-    </w:p>
-    <w:p>
-      <w:r>
-        <w:lastRenderedPageBreak/>
+      <w:bookmarkEnd w:id="61"/>
+    </w:p>
+    <w:p>
+      <w:r>
         <w:t>La présence des attributs « </w:t>
       </w:r>
       <w:proofErr w:type="spellStart"/>
@@ -8461,24 +8751,24 @@
       <w:pPr>
         <w:pStyle w:val="Titre2"/>
       </w:pPr>
-      <w:bookmarkStart w:id="60" w:name="_Toc167192041"/>
+      <w:bookmarkStart w:id="62" w:name="_Toc167264291"/>
       <w:r>
         <w:t>Dynamisme</w:t>
       </w:r>
       <w:r>
         <w:t xml:space="preserve"> des pages</w:t>
       </w:r>
-      <w:bookmarkEnd w:id="60"/>
+      <w:bookmarkEnd w:id="62"/>
     </w:p>
     <w:p>
       <w:pPr>
         <w:pStyle w:val="Titre3"/>
       </w:pPr>
-      <w:bookmarkStart w:id="61" w:name="_Toc167192042"/>
+      <w:bookmarkStart w:id="63" w:name="_Toc167264292"/>
       <w:r>
         <w:t>Header du site</w:t>
       </w:r>
-      <w:bookmarkEnd w:id="61"/>
+      <w:bookmarkEnd w:id="63"/>
     </w:p>
     <w:p>
       <w:r>
@@ -8628,11 +8918,11 @@
       <w:pPr>
         <w:pStyle w:val="Citation"/>
       </w:pPr>
-      <w:bookmarkStart w:id="62" w:name="_Toc167192799"/>
+      <w:bookmarkStart w:id="64" w:name="_Toc167264394"/>
       <w:r>
         <w:t>Comparaison du header</w:t>
       </w:r>
-      <w:bookmarkEnd w:id="62"/>
+      <w:bookmarkEnd w:id="64"/>
     </w:p>
     <w:p>
       <w:r>
@@ -8726,6 +9016,7 @@
     </w:p>
     <w:p>
       <w:r>
+        <w:lastRenderedPageBreak/>
         <w:t>Inscription</w:t>
       </w:r>
     </w:p>
@@ -8818,7 +9109,6 @@
         </w:numPr>
       </w:pPr>
       <w:r>
-        <w:lastRenderedPageBreak/>
         <w:t>Cette partie du code de l'en-tête permet donc de gérer dynamiquement l'affichage des liens de déconnexion, d'inscription et de connexion en fonction de l'état de connexion de l'utilisateur, améliorant ainsi l'expérience de navigation sur le site web de la Ligue 1.</w:t>
       </w:r>
     </w:p>
@@ -8871,7 +9161,7 @@
       <w:pPr>
         <w:pStyle w:val="Citation"/>
       </w:pPr>
-      <w:bookmarkStart w:id="63" w:name="_Toc167192800"/>
+      <w:bookmarkStart w:id="65" w:name="_Toc167264395"/>
       <w:r>
         <w:t>Intégration d</w:t>
       </w:r>
@@ -8881,17 +9171,17 @@
       <w:r>
         <w:t>en cas de connexion</w:t>
       </w:r>
-      <w:bookmarkEnd w:id="63"/>
+      <w:bookmarkEnd w:id="65"/>
     </w:p>
     <w:p>
       <w:pPr>
         <w:pStyle w:val="Titre3"/>
       </w:pPr>
-      <w:bookmarkStart w:id="64" w:name="_Toc167192043"/>
+      <w:bookmarkStart w:id="66" w:name="_Toc167264293"/>
       <w:r>
         <w:t>Page des articles</w:t>
       </w:r>
-      <w:bookmarkEnd w:id="64"/>
+      <w:bookmarkEnd w:id="66"/>
     </w:p>
     <w:p>
       <w:r>
@@ -8903,6 +9193,7 @@
         <w:rPr>
           <w:noProof/>
         </w:rPr>
+        <w:lastRenderedPageBreak/>
         <w:drawing>
           <wp:inline distT="0" distB="0" distL="0" distR="0" wp14:anchorId="1EA53633" wp14:editId="431D0B0F">
             <wp:extent cx="5760720" cy="1296670"/>
@@ -8944,11 +9235,11 @@
       <w:pPr>
         <w:pStyle w:val="Citation"/>
       </w:pPr>
-      <w:bookmarkStart w:id="65" w:name="_Toc167192801"/>
+      <w:bookmarkStart w:id="67" w:name="_Toc167264396"/>
       <w:r>
         <w:t>Intégration du dynamisme de la page des articles en cas de connexion</w:t>
       </w:r>
-      <w:bookmarkEnd w:id="65"/>
+      <w:bookmarkEnd w:id="67"/>
     </w:p>
     <w:p>
       <w:r>
@@ -8974,7 +9265,6 @@
     </w:p>
     <w:p>
       <w:r>
-        <w:lastRenderedPageBreak/>
         <w:t>Cette fonctionnalité dynamique enrichit l'expérience utilisateur en donnant aux membres connectés la possibilité de participer activement aux discussions, tout en protégeant la page des commentaires des utilisateurs non authentifiés.</w:t>
       </w:r>
     </w:p>
@@ -9128,21 +9418,21 @@
       <w:pPr>
         <w:pStyle w:val="Citation"/>
       </w:pPr>
-      <w:bookmarkStart w:id="66" w:name="_Toc167192802"/>
+      <w:bookmarkStart w:id="68" w:name="_Toc167264397"/>
       <w:r>
         <w:t>Comparaison de la page des articles</w:t>
       </w:r>
-      <w:bookmarkEnd w:id="66"/>
+      <w:bookmarkEnd w:id="68"/>
     </w:p>
     <w:p>
       <w:pPr>
         <w:pStyle w:val="Titre1"/>
       </w:pPr>
-      <w:bookmarkStart w:id="67" w:name="_Toc167192044"/>
+      <w:bookmarkStart w:id="69" w:name="_Toc167264294"/>
       <w:r>
         <w:t>Conclusion</w:t>
       </w:r>
-      <w:bookmarkEnd w:id="67"/>
+      <w:bookmarkEnd w:id="69"/>
     </w:p>
     <w:p>
       <w:r>
@@ -9167,6 +9457,7 @@
     </w:p>
     <w:p>
       <w:r>
+        <w:lastRenderedPageBreak/>
         <w:t>Enfin, la sécurité contre les attaques par injection, telles que les injections SQL et le Cross-Site Scripting (XSS), a été traitée en recommandant l'utilisation de requêtes préparées pour empêcher l'injection de code malveillant dans les requêtes.</w:t>
       </w:r>
     </w:p>
@@ -9174,11 +9465,11 @@
       <w:pPr>
         <w:pStyle w:val="Titre1"/>
       </w:pPr>
-      <w:bookmarkStart w:id="68" w:name="_Toc167192045"/>
+      <w:bookmarkStart w:id="70" w:name="_Toc167264295"/>
       <w:r>
         <w:t>Bibliographie</w:t>
       </w:r>
-      <w:bookmarkEnd w:id="68"/>
+      <w:bookmarkEnd w:id="70"/>
     </w:p>
     <w:p>
       <w:pPr>
@@ -9204,7 +9495,7 @@
       <w:r>
         <w:fldChar w:fldCharType="separate"/>
       </w:r>
-      <w:hyperlink w:anchor="_Toc167192777" w:history="1">
+      <w:hyperlink w:anchor="_Toc167264371" w:history="1">
         <w:r>
           <w:rPr>
             <w:rStyle w:val="Lienhypertexte"/>
@@ -9227,7 +9518,7 @@
             <w:rStyle w:val="Lienhypertexte"/>
             <w:noProof/>
           </w:rPr>
-          <w:t>Arborescence du site</w:t>
+          <w:t>Identifiants de connexion</w:t>
         </w:r>
         <w:r>
           <w:rPr>
@@ -9248,7 +9539,7 @@
             <w:noProof/>
             <w:webHidden/>
           </w:rPr>
-          <w:instrText xml:space="preserve"> PAGEREF _Toc167192777 \h </w:instrText>
+          <w:instrText xml:space="preserve"> PAGEREF _Toc167264371 \h </w:instrText>
         </w:r>
         <w:r>
           <w:rPr>
@@ -9294,7 +9585,7 @@
           <w:lang w:eastAsia="fr-FR"/>
         </w:rPr>
       </w:pPr>
-      <w:hyperlink w:anchor="_Toc167192778" w:history="1">
+      <w:hyperlink w:anchor="_Toc167264372" w:history="1">
         <w:r>
           <w:rPr>
             <w:rStyle w:val="Lienhypertexte"/>
@@ -9317,7 +9608,7 @@
             <w:rStyle w:val="Lienhypertexte"/>
             <w:noProof/>
           </w:rPr>
-          <w:t>Constructeur de la classe Router</w:t>
+          <w:t>Arborescence du site</w:t>
         </w:r>
         <w:r>
           <w:rPr>
@@ -9338,7 +9629,7 @@
             <w:noProof/>
             <w:webHidden/>
           </w:rPr>
-          <w:instrText xml:space="preserve"> PAGEREF _Toc167192778 \h </w:instrText>
+          <w:instrText xml:space="preserve"> PAGEREF _Toc167264372 \h </w:instrText>
         </w:r>
         <w:r>
           <w:rPr>
@@ -9384,7 +9675,7 @@
           <w:lang w:eastAsia="fr-FR"/>
         </w:rPr>
       </w:pPr>
-      <w:hyperlink w:anchor="_Toc167192779" w:history="1">
+      <w:hyperlink w:anchor="_Toc167264373" w:history="1">
         <w:r>
           <w:rPr>
             <w:rStyle w:val="Lienhypertexte"/>
@@ -9407,7 +9698,7 @@
             <w:rStyle w:val="Lienhypertexte"/>
             <w:noProof/>
           </w:rPr>
-          <w:t>Méthode addRoute()</w:t>
+          <w:t>Constructeur de la classe Router</w:t>
         </w:r>
         <w:r>
           <w:rPr>
@@ -9428,7 +9719,7 @@
             <w:noProof/>
             <w:webHidden/>
           </w:rPr>
-          <w:instrText xml:space="preserve"> PAGEREF _Toc167192779 \h </w:instrText>
+          <w:instrText xml:space="preserve"> PAGEREF _Toc167264373 \h </w:instrText>
         </w:r>
         <w:r>
           <w:rPr>
@@ -9474,7 +9765,7 @@
           <w:lang w:eastAsia="fr-FR"/>
         </w:rPr>
       </w:pPr>
-      <w:hyperlink w:anchor="_Toc167192780" w:history="1">
+      <w:hyperlink w:anchor="_Toc167264374" w:history="1">
         <w:r>
           <w:rPr>
             <w:rStyle w:val="Lienhypertexte"/>
@@ -9497,7 +9788,7 @@
             <w:rStyle w:val="Lienhypertexte"/>
             <w:noProof/>
           </w:rPr>
-          <w:t>Méthode execute()</w:t>
+          <w:t>Méthode addRoute()</w:t>
         </w:r>
         <w:r>
           <w:rPr>
@@ -9518,7 +9809,7 @@
             <w:noProof/>
             <w:webHidden/>
           </w:rPr>
-          <w:instrText xml:space="preserve"> PAGEREF _Toc167192780 \h </w:instrText>
+          <w:instrText xml:space="preserve"> PAGEREF _Toc167264374 \h </w:instrText>
         </w:r>
         <w:r>
           <w:rPr>
@@ -9564,7 +9855,7 @@
           <w:lang w:eastAsia="fr-FR"/>
         </w:rPr>
       </w:pPr>
-      <w:hyperlink w:anchor="_Toc167192781" w:history="1">
+      <w:hyperlink w:anchor="_Toc167264375" w:history="1">
         <w:r>
           <w:rPr>
             <w:rStyle w:val="Lienhypertexte"/>
@@ -9587,7 +9878,7 @@
             <w:rStyle w:val="Lienhypertexte"/>
             <w:noProof/>
           </w:rPr>
-          <w:t>Intégration du routeur</w:t>
+          <w:t>Méthode execute()</w:t>
         </w:r>
         <w:r>
           <w:rPr>
@@ -9608,7 +9899,7 @@
             <w:noProof/>
             <w:webHidden/>
           </w:rPr>
-          <w:instrText xml:space="preserve"> PAGEREF _Toc167192781 \h </w:instrText>
+          <w:instrText xml:space="preserve"> PAGEREF _Toc167264375 \h </w:instrText>
         </w:r>
         <w:r>
           <w:rPr>
@@ -9654,7 +9945,7 @@
           <w:lang w:eastAsia="fr-FR"/>
         </w:rPr>
       </w:pPr>
-      <w:hyperlink w:anchor="_Toc167192782" w:history="1">
+      <w:hyperlink w:anchor="_Toc167264376" w:history="1">
         <w:r>
           <w:rPr>
             <w:rStyle w:val="Lienhypertexte"/>
@@ -9677,7 +9968,7 @@
             <w:rStyle w:val="Lienhypertexte"/>
             <w:noProof/>
           </w:rPr>
-          <w:t>Ajout des différentes routes</w:t>
+          <w:t>Intégration du routeur</w:t>
         </w:r>
         <w:r>
           <w:rPr>
@@ -9698,7 +9989,7 @@
             <w:noProof/>
             <w:webHidden/>
           </w:rPr>
-          <w:instrText xml:space="preserve"> PAGEREF _Toc167192782 \h </w:instrText>
+          <w:instrText xml:space="preserve"> PAGEREF _Toc167264376 \h </w:instrText>
         </w:r>
         <w:r>
           <w:rPr>
@@ -9744,7 +10035,7 @@
           <w:lang w:eastAsia="fr-FR"/>
         </w:rPr>
       </w:pPr>
-      <w:hyperlink w:anchor="_Toc167192783" w:history="1">
+      <w:hyperlink w:anchor="_Toc167264377" w:history="1">
         <w:r>
           <w:rPr>
             <w:rStyle w:val="Lienhypertexte"/>
@@ -9767,7 +10058,7 @@
             <w:rStyle w:val="Lienhypertexte"/>
             <w:noProof/>
           </w:rPr>
-          <w:t>Fonctionnement des routes</w:t>
+          <w:t>Ajout des différentes routes</w:t>
         </w:r>
         <w:r>
           <w:rPr>
@@ -9788,7 +10079,7 @@
             <w:noProof/>
             <w:webHidden/>
           </w:rPr>
-          <w:instrText xml:space="preserve"> PAGEREF _Toc167192783 \h </w:instrText>
+          <w:instrText xml:space="preserve"> PAGEREF _Toc167264377 \h </w:instrText>
         </w:r>
         <w:r>
           <w:rPr>
@@ -9834,7 +10125,7 @@
           <w:lang w:eastAsia="fr-FR"/>
         </w:rPr>
       </w:pPr>
-      <w:hyperlink w:anchor="_Toc167192784" w:history="1">
+      <w:hyperlink w:anchor="_Toc167264378" w:history="1">
         <w:r>
           <w:rPr>
             <w:rStyle w:val="Lienhypertexte"/>
@@ -9857,7 +10148,7 @@
             <w:rStyle w:val="Lienhypertexte"/>
             <w:noProof/>
           </w:rPr>
-          <w:t>Tableau des clubs</w:t>
+          <w:t>Fonctionnement des routes</w:t>
         </w:r>
         <w:r>
           <w:rPr>
@@ -9878,7 +10169,7 @@
             <w:noProof/>
             <w:webHidden/>
           </w:rPr>
-          <w:instrText xml:space="preserve"> PAGEREF _Toc167192784 \h </w:instrText>
+          <w:instrText xml:space="preserve"> PAGEREF _Toc167264378 \h </w:instrText>
         </w:r>
         <w:r>
           <w:rPr>
@@ -9924,7 +10215,7 @@
           <w:lang w:eastAsia="fr-FR"/>
         </w:rPr>
       </w:pPr>
-      <w:hyperlink w:anchor="_Toc167192785" w:history="1">
+      <w:hyperlink w:anchor="_Toc167264379" w:history="1">
         <w:r>
           <w:rPr>
             <w:rStyle w:val="Lienhypertexte"/>
@@ -9947,7 +10238,7 @@
             <w:rStyle w:val="Lienhypertexte"/>
             <w:noProof/>
           </w:rPr>
-          <w:t>Page des articles</w:t>
+          <w:t>Tableau des clubs</w:t>
         </w:r>
         <w:r>
           <w:rPr>
@@ -9968,7 +10259,7 @@
             <w:noProof/>
             <w:webHidden/>
           </w:rPr>
-          <w:instrText xml:space="preserve"> PAGEREF _Toc167192785 \h </w:instrText>
+          <w:instrText xml:space="preserve"> PAGEREF _Toc167264379 \h </w:instrText>
         </w:r>
         <w:r>
           <w:rPr>
@@ -9988,7 +10279,7 @@
             <w:noProof/>
             <w:webHidden/>
           </w:rPr>
-          <w:t>6</w:t>
+          <w:t>7</w:t>
         </w:r>
         <w:r>
           <w:rPr>
@@ -10014,7 +10305,7 @@
           <w:lang w:eastAsia="fr-FR"/>
         </w:rPr>
       </w:pPr>
-      <w:hyperlink w:anchor="_Toc167192786" w:history="1">
+      <w:hyperlink w:anchor="_Toc167264380" w:history="1">
         <w:r>
           <w:rPr>
             <w:rStyle w:val="Lienhypertexte"/>
@@ -10037,7 +10328,7 @@
             <w:rStyle w:val="Lienhypertexte"/>
             <w:noProof/>
           </w:rPr>
-          <w:t>Formulaire d’inscription</w:t>
+          <w:t>Page des articles</w:t>
         </w:r>
         <w:r>
           <w:rPr>
@@ -10058,7 +10349,7 @@
             <w:noProof/>
             <w:webHidden/>
           </w:rPr>
-          <w:instrText xml:space="preserve"> PAGEREF _Toc167192786 \h </w:instrText>
+          <w:instrText xml:space="preserve"> PAGEREF _Toc167264380 \h </w:instrText>
         </w:r>
         <w:r>
           <w:rPr>
@@ -10104,7 +10395,7 @@
           <w:lang w:eastAsia="fr-FR"/>
         </w:rPr>
       </w:pPr>
-      <w:hyperlink w:anchor="_Toc167192787" w:history="1">
+      <w:hyperlink w:anchor="_Toc167264381" w:history="1">
         <w:r>
           <w:rPr>
             <w:rStyle w:val="Lienhypertexte"/>
@@ -10127,7 +10418,7 @@
             <w:rStyle w:val="Lienhypertexte"/>
             <w:noProof/>
           </w:rPr>
-          <w:t>Style CSS basique du formulaire</w:t>
+          <w:t>Formulaire d’inscription</w:t>
         </w:r>
         <w:r>
           <w:rPr>
@@ -10148,7 +10439,7 @@
             <w:noProof/>
             <w:webHidden/>
           </w:rPr>
-          <w:instrText xml:space="preserve"> PAGEREF _Toc167192787 \h </w:instrText>
+          <w:instrText xml:space="preserve"> PAGEREF _Toc167264381 \h </w:instrText>
         </w:r>
         <w:r>
           <w:rPr>
@@ -10168,7 +10459,7 @@
             <w:noProof/>
             <w:webHidden/>
           </w:rPr>
-          <w:t>8</w:t>
+          <w:t>7</w:t>
         </w:r>
         <w:r>
           <w:rPr>
@@ -10194,7 +10485,7 @@
           <w:lang w:eastAsia="fr-FR"/>
         </w:rPr>
       </w:pPr>
-      <w:hyperlink w:anchor="_Toc167192788" w:history="1">
+      <w:hyperlink w:anchor="_Toc167264382" w:history="1">
         <w:r>
           <w:rPr>
             <w:rStyle w:val="Lienhypertexte"/>
@@ -10217,7 +10508,7 @@
             <w:rStyle w:val="Lienhypertexte"/>
             <w:noProof/>
           </w:rPr>
-          <w:t>Types d’entrée des champs de texte du formulaire</w:t>
+          <w:t>Style CSS basique du formulaire</w:t>
         </w:r>
         <w:r>
           <w:rPr>
@@ -10238,7 +10529,7 @@
             <w:noProof/>
             <w:webHidden/>
           </w:rPr>
-          <w:instrText xml:space="preserve"> PAGEREF _Toc167192788 \h </w:instrText>
+          <w:instrText xml:space="preserve"> PAGEREF _Toc167264382 \h </w:instrText>
         </w:r>
         <w:r>
           <w:rPr>
@@ -10284,7 +10575,7 @@
           <w:lang w:eastAsia="fr-FR"/>
         </w:rPr>
       </w:pPr>
-      <w:hyperlink w:anchor="_Toc167192789" w:history="1">
+      <w:hyperlink w:anchor="_Toc167264383" w:history="1">
         <w:r>
           <w:rPr>
             <w:rStyle w:val="Lienhypertexte"/>
@@ -10307,7 +10598,7 @@
             <w:rStyle w:val="Lienhypertexte"/>
             <w:noProof/>
           </w:rPr>
-          <w:t>Tentative d’inscription avec une adresse mail invalide</w:t>
+          <w:t>Types d’entrée des champs de texte du formulaire</w:t>
         </w:r>
         <w:r>
           <w:rPr>
@@ -10328,7 +10619,7 @@
             <w:noProof/>
             <w:webHidden/>
           </w:rPr>
-          <w:instrText xml:space="preserve"> PAGEREF _Toc167192789 \h </w:instrText>
+          <w:instrText xml:space="preserve"> PAGEREF _Toc167264383 \h </w:instrText>
         </w:r>
         <w:r>
           <w:rPr>
@@ -10348,7 +10639,7 @@
             <w:noProof/>
             <w:webHidden/>
           </w:rPr>
-          <w:t>9</w:t>
+          <w:t>10</w:t>
         </w:r>
         <w:r>
           <w:rPr>
@@ -10374,7 +10665,7 @@
           <w:lang w:eastAsia="fr-FR"/>
         </w:rPr>
       </w:pPr>
-      <w:hyperlink w:anchor="_Toc167192790" w:history="1">
+      <w:hyperlink w:anchor="_Toc167264384" w:history="1">
         <w:r>
           <w:rPr>
             <w:rStyle w:val="Lienhypertexte"/>
@@ -10397,7 +10688,7 @@
             <w:rStyle w:val="Lienhypertexte"/>
             <w:noProof/>
           </w:rPr>
-          <w:t>Hashage du mot de passe</w:t>
+          <w:t>Tentative d’inscription avec une adresse mail invalide</w:t>
         </w:r>
         <w:r>
           <w:rPr>
@@ -10418,7 +10709,7 @@
             <w:noProof/>
             <w:webHidden/>
           </w:rPr>
-          <w:instrText xml:space="preserve"> PAGEREF _Toc167192790 \h </w:instrText>
+          <w:instrText xml:space="preserve"> PAGEREF _Toc167264384 \h </w:instrText>
         </w:r>
         <w:r>
           <w:rPr>
@@ -10464,7 +10755,7 @@
           <w:lang w:eastAsia="fr-FR"/>
         </w:rPr>
       </w:pPr>
-      <w:hyperlink w:anchor="_Toc167192791" w:history="1">
+      <w:hyperlink w:anchor="_Toc167264385" w:history="1">
         <w:r>
           <w:rPr>
             <w:rStyle w:val="Lienhypertexte"/>
@@ -10487,7 +10778,7 @@
             <w:rStyle w:val="Lienhypertexte"/>
             <w:noProof/>
           </w:rPr>
-          <w:t>Conception de la table Utilisateur</w:t>
+          <w:t>Hashage du mot de passe</w:t>
         </w:r>
         <w:r>
           <w:rPr>
@@ -10508,7 +10799,7 @@
             <w:noProof/>
             <w:webHidden/>
           </w:rPr>
-          <w:instrText xml:space="preserve"> PAGEREF _Toc167192791 \h </w:instrText>
+          <w:instrText xml:space="preserve"> PAGEREF _Toc167264385 \h </w:instrText>
         </w:r>
         <w:r>
           <w:rPr>
@@ -10554,7 +10845,7 @@
           <w:lang w:eastAsia="fr-FR"/>
         </w:rPr>
       </w:pPr>
-      <w:hyperlink w:anchor="_Toc167192792" w:history="1">
+      <w:hyperlink w:anchor="_Toc167264386" w:history="1">
         <w:r>
           <w:rPr>
             <w:rStyle w:val="Lienhypertexte"/>
@@ -10577,7 +10868,7 @@
             <w:rStyle w:val="Lienhypertexte"/>
             <w:noProof/>
           </w:rPr>
-          <w:t>Utilisation d’une requête préparée</w:t>
+          <w:t>Conception de la table Utilisateur</w:t>
         </w:r>
         <w:r>
           <w:rPr>
@@ -10598,7 +10889,7 @@
             <w:noProof/>
             <w:webHidden/>
           </w:rPr>
-          <w:instrText xml:space="preserve"> PAGEREF _Toc167192792 \h </w:instrText>
+          <w:instrText xml:space="preserve"> PAGEREF _Toc167264386 \h </w:instrText>
         </w:r>
         <w:r>
           <w:rPr>
@@ -10618,7 +10909,7 @@
             <w:noProof/>
             <w:webHidden/>
           </w:rPr>
-          <w:t>12</w:t>
+          <w:t>11</w:t>
         </w:r>
         <w:r>
           <w:rPr>
@@ -10644,7 +10935,7 @@
           <w:lang w:eastAsia="fr-FR"/>
         </w:rPr>
       </w:pPr>
-      <w:hyperlink w:anchor="_Toc167192793" w:history="1">
+      <w:hyperlink w:anchor="_Toc167264387" w:history="1">
         <w:r>
           <w:rPr>
             <w:rStyle w:val="Lienhypertexte"/>
@@ -10667,7 +10958,7 @@
             <w:rStyle w:val="Lienhypertexte"/>
             <w:noProof/>
           </w:rPr>
-          <w:t>Ajout des champs nécessaires</w:t>
+          <w:t>Utilisation d’une requête préparée</w:t>
         </w:r>
         <w:r>
           <w:rPr>
@@ -10688,7 +10979,7 @@
             <w:noProof/>
             <w:webHidden/>
           </w:rPr>
-          <w:instrText xml:space="preserve"> PAGEREF _Toc167192793 \h </w:instrText>
+          <w:instrText xml:space="preserve"> PAGEREF _Toc167264387 \h </w:instrText>
         </w:r>
         <w:r>
           <w:rPr>
@@ -10708,7 +10999,7 @@
             <w:noProof/>
             <w:webHidden/>
           </w:rPr>
-          <w:t>13</w:t>
+          <w:t>12</w:t>
         </w:r>
         <w:r>
           <w:rPr>
@@ -10734,7 +11025,7 @@
           <w:lang w:eastAsia="fr-FR"/>
         </w:rPr>
       </w:pPr>
-      <w:hyperlink w:anchor="_Toc167192794" w:history="1">
+      <w:hyperlink w:anchor="_Toc167264388" w:history="1">
         <w:r>
           <w:rPr>
             <w:rStyle w:val="Lienhypertexte"/>
@@ -10757,7 +11048,7 @@
             <w:rStyle w:val="Lienhypertexte"/>
             <w:noProof/>
           </w:rPr>
-          <w:t>Test de l’API en alimentant la liste déroulante</w:t>
+          <w:t>Ajout des champs nécessaires</w:t>
         </w:r>
         <w:r>
           <w:rPr>
@@ -10778,7 +11069,7 @@
             <w:noProof/>
             <w:webHidden/>
           </w:rPr>
-          <w:instrText xml:space="preserve"> PAGEREF _Toc167192794 \h </w:instrText>
+          <w:instrText xml:space="preserve"> PAGEREF _Toc167264388 \h </w:instrText>
         </w:r>
         <w:r>
           <w:rPr>
@@ -10824,7 +11115,7 @@
           <w:lang w:eastAsia="fr-FR"/>
         </w:rPr>
       </w:pPr>
-      <w:hyperlink w:anchor="_Toc167192795" w:history="1">
+      <w:hyperlink w:anchor="_Toc167264389" w:history="1">
         <w:r>
           <w:rPr>
             <w:rStyle w:val="Lienhypertexte"/>
@@ -10847,7 +11138,7 @@
             <w:rStyle w:val="Lienhypertexte"/>
             <w:noProof/>
           </w:rPr>
-          <w:t>Résultat du test</w:t>
+          <w:t>Test de l’API en alimentant la liste déroulante</w:t>
         </w:r>
         <w:r>
           <w:rPr>
@@ -10868,7 +11159,7 @@
             <w:noProof/>
             <w:webHidden/>
           </w:rPr>
-          <w:instrText xml:space="preserve"> PAGEREF _Toc167192795 \h </w:instrText>
+          <w:instrText xml:space="preserve"> PAGEREF _Toc167264389 \h </w:instrText>
         </w:r>
         <w:r>
           <w:rPr>
@@ -10914,7 +11205,7 @@
           <w:lang w:eastAsia="fr-FR"/>
         </w:rPr>
       </w:pPr>
-      <w:hyperlink w:anchor="_Toc167192796" w:history="1">
+      <w:hyperlink w:anchor="_Toc167264390" w:history="1">
         <w:r>
           <w:rPr>
             <w:rStyle w:val="Lienhypertexte"/>
@@ -10937,7 +11228,7 @@
             <w:rStyle w:val="Lienhypertexte"/>
             <w:noProof/>
           </w:rPr>
-          <w:t>Ajout de l’attribut « oninput »</w:t>
+          <w:t>Résultat du test</w:t>
         </w:r>
         <w:r>
           <w:rPr>
@@ -10958,7 +11249,7 @@
             <w:noProof/>
             <w:webHidden/>
           </w:rPr>
-          <w:instrText xml:space="preserve"> PAGEREF _Toc167192796 \h </w:instrText>
+          <w:instrText xml:space="preserve"> PAGEREF _Toc167264390 \h </w:instrText>
         </w:r>
         <w:r>
           <w:rPr>
@@ -11004,7 +11295,7 @@
           <w:lang w:eastAsia="fr-FR"/>
         </w:rPr>
       </w:pPr>
-      <w:hyperlink w:anchor="_Toc167192797" w:history="1">
+      <w:hyperlink w:anchor="_Toc167264391" w:history="1">
         <w:r>
           <w:rPr>
             <w:rStyle w:val="Lienhypertexte"/>
@@ -11027,7 +11318,7 @@
             <w:rStyle w:val="Lienhypertexte"/>
             <w:noProof/>
           </w:rPr>
-          <w:t>Modification du code JavaScript de la liste déroulante</w:t>
+          <w:t>Ajout de l’attribut « oninput »</w:t>
         </w:r>
         <w:r>
           <w:rPr>
@@ -11048,7 +11339,7 @@
             <w:noProof/>
             <w:webHidden/>
           </w:rPr>
-          <w:instrText xml:space="preserve"> PAGEREF _Toc167192797 \h </w:instrText>
+          <w:instrText xml:space="preserve"> PAGEREF _Toc167264391 \h </w:instrText>
         </w:r>
         <w:r>
           <w:rPr>
@@ -11094,7 +11385,7 @@
           <w:lang w:eastAsia="fr-FR"/>
         </w:rPr>
       </w:pPr>
-      <w:hyperlink w:anchor="_Toc167192798" w:history="1">
+      <w:hyperlink w:anchor="_Toc167264392" w:history="1">
         <w:r>
           <w:rPr>
             <w:rStyle w:val="Lienhypertexte"/>
@@ -11117,7 +11408,7 @@
             <w:rStyle w:val="Lienhypertexte"/>
             <w:noProof/>
           </w:rPr>
-          <w:t>Champs du formulaire de connexion</w:t>
+          <w:t>Modification du code JavaScript de la liste déroulante</w:t>
         </w:r>
         <w:r>
           <w:rPr>
@@ -11138,7 +11429,7 @@
             <w:noProof/>
             <w:webHidden/>
           </w:rPr>
-          <w:instrText xml:space="preserve"> PAGEREF _Toc167192798 \h </w:instrText>
+          <w:instrText xml:space="preserve"> PAGEREF _Toc167264392 \h </w:instrText>
         </w:r>
         <w:r>
           <w:rPr>
@@ -11184,7 +11475,7 @@
           <w:lang w:eastAsia="fr-FR"/>
         </w:rPr>
       </w:pPr>
-      <w:hyperlink w:anchor="_Toc167192799" w:history="1">
+      <w:hyperlink w:anchor="_Toc167264393" w:history="1">
         <w:r>
           <w:rPr>
             <w:rStyle w:val="Lienhypertexte"/>
@@ -11207,7 +11498,7 @@
             <w:rStyle w:val="Lienhypertexte"/>
             <w:noProof/>
           </w:rPr>
-          <w:t>Comparaison du header</w:t>
+          <w:t>Champs du formulaire de connexion</w:t>
         </w:r>
         <w:r>
           <w:rPr>
@@ -11228,7 +11519,7 @@
             <w:noProof/>
             <w:webHidden/>
           </w:rPr>
-          <w:instrText xml:space="preserve"> PAGEREF _Toc167192799 \h </w:instrText>
+          <w:instrText xml:space="preserve"> PAGEREF _Toc167264393 \h </w:instrText>
         </w:r>
         <w:r>
           <w:rPr>
@@ -11274,7 +11565,7 @@
           <w:lang w:eastAsia="fr-FR"/>
         </w:rPr>
       </w:pPr>
-      <w:hyperlink w:anchor="_Toc167192800" w:history="1">
+      <w:hyperlink w:anchor="_Toc167264394" w:history="1">
         <w:r>
           <w:rPr>
             <w:rStyle w:val="Lienhypertexte"/>
@@ -11297,7 +11588,7 @@
             <w:rStyle w:val="Lienhypertexte"/>
             <w:noProof/>
           </w:rPr>
-          <w:t>Intégration du dynamisme du header en cas de connexion</w:t>
+          <w:t>Comparaison du header</w:t>
         </w:r>
         <w:r>
           <w:rPr>
@@ -11318,7 +11609,7 @@
             <w:noProof/>
             <w:webHidden/>
           </w:rPr>
-          <w:instrText xml:space="preserve"> PAGEREF _Toc167192800 \h </w:instrText>
+          <w:instrText xml:space="preserve"> PAGEREF _Toc167264394 \h </w:instrText>
         </w:r>
         <w:r>
           <w:rPr>
@@ -11338,7 +11629,7 @@
             <w:noProof/>
             <w:webHidden/>
           </w:rPr>
-          <w:t>17</w:t>
+          <w:t>16</w:t>
         </w:r>
         <w:r>
           <w:rPr>
@@ -11364,7 +11655,7 @@
           <w:lang w:eastAsia="fr-FR"/>
         </w:rPr>
       </w:pPr>
-      <w:hyperlink w:anchor="_Toc167192801" w:history="1">
+      <w:hyperlink w:anchor="_Toc167264395" w:history="1">
         <w:r>
           <w:rPr>
             <w:rStyle w:val="Lienhypertexte"/>
@@ -11387,7 +11678,7 @@
             <w:rStyle w:val="Lienhypertexte"/>
             <w:noProof/>
           </w:rPr>
-          <w:t>Intégration du dynamisme de la page des articles en cas de connexion</w:t>
+          <w:t>Intégration du dynamisme du header en cas de connexion</w:t>
         </w:r>
         <w:r>
           <w:rPr>
@@ -11408,7 +11699,7 @@
             <w:noProof/>
             <w:webHidden/>
           </w:rPr>
-          <w:instrText xml:space="preserve"> PAGEREF _Toc167192801 \h </w:instrText>
+          <w:instrText xml:space="preserve"> PAGEREF _Toc167264395 \h </w:instrText>
         </w:r>
         <w:r>
           <w:rPr>
@@ -11454,7 +11745,7 @@
           <w:lang w:eastAsia="fr-FR"/>
         </w:rPr>
       </w:pPr>
-      <w:hyperlink w:anchor="_Toc167192802" w:history="1">
+      <w:hyperlink w:anchor="_Toc167264396" w:history="1">
         <w:r>
           <w:rPr>
             <w:rStyle w:val="Lienhypertexte"/>
@@ -11477,6 +11768,96 @@
             <w:rStyle w:val="Lienhypertexte"/>
             <w:noProof/>
           </w:rPr>
+          <w:t>Intégration du dynamisme de la page des articles en cas de connexion</w:t>
+        </w:r>
+        <w:r>
+          <w:rPr>
+            <w:noProof/>
+            <w:webHidden/>
+          </w:rPr>
+          <w:tab/>
+        </w:r>
+        <w:r>
+          <w:rPr>
+            <w:noProof/>
+            <w:webHidden/>
+          </w:rPr>
+          <w:fldChar w:fldCharType="begin"/>
+        </w:r>
+        <w:r>
+          <w:rPr>
+            <w:noProof/>
+            <w:webHidden/>
+          </w:rPr>
+          <w:instrText xml:space="preserve"> PAGEREF _Toc167264396 \h </w:instrText>
+        </w:r>
+        <w:r>
+          <w:rPr>
+            <w:noProof/>
+            <w:webHidden/>
+          </w:rPr>
+        </w:r>
+        <w:r>
+          <w:rPr>
+            <w:noProof/>
+            <w:webHidden/>
+          </w:rPr>
+          <w:fldChar w:fldCharType="separate"/>
+        </w:r>
+        <w:r>
+          <w:rPr>
+            <w:noProof/>
+            <w:webHidden/>
+          </w:rPr>
+          <w:t>18</w:t>
+        </w:r>
+        <w:r>
+          <w:rPr>
+            <w:noProof/>
+            <w:webHidden/>
+          </w:rPr>
+          <w:fldChar w:fldCharType="end"/>
+        </w:r>
+      </w:hyperlink>
+    </w:p>
+    <w:p>
+      <w:pPr>
+        <w:pStyle w:val="TM1"/>
+        <w:tabs>
+          <w:tab w:val="left" w:pos="1320"/>
+          <w:tab w:val="right" w:leader="dot" w:pos="9062"/>
+        </w:tabs>
+        <w:rPr>
+          <w:rFonts w:eastAsiaTheme="minorEastAsia"/>
+          <w:noProof/>
+          <w:sz w:val="24"/>
+          <w:szCs w:val="24"/>
+          <w:lang w:eastAsia="fr-FR"/>
+        </w:rPr>
+      </w:pPr>
+      <w:hyperlink w:anchor="_Toc167264397" w:history="1">
+        <w:r>
+          <w:rPr>
+            <w:rStyle w:val="Lienhypertexte"/>
+            <w:noProof/>
+          </w:rPr>
+          <w:t>Figure 27.</w:t>
+        </w:r>
+        <w:r>
+          <w:rPr>
+            <w:rFonts w:eastAsiaTheme="minorEastAsia"/>
+            <w:noProof/>
+            <w:sz w:val="24"/>
+            <w:szCs w:val="24"/>
+            <w:lang w:eastAsia="fr-FR"/>
+          </w:rPr>
+          <w:tab/>
+        </w:r>
+        <w:r>
+          <w:rPr>
+            <w:rStyle w:val="Lienhypertexte"/>
+            <w:noProof/>
+          </w:rPr>
           <w:t>Comparaison de la page des articles</w:t>
         </w:r>
         <w:r>
@@ -11498,7 +11879,7 @@
             <w:noProof/>
             <w:webHidden/>
           </w:rPr>
-          <w:instrText xml:space="preserve"> PAGEREF _Toc167192802 \h </w:instrText>
+          <w:instrText xml:space="preserve"> PAGEREF _Toc167264397 \h </w:instrText>
         </w:r>
         <w:r>
           <w:rPr>
@@ -14783,6 +15164,7 @@
     <w:rsidRoot w:val="00631CBA"/>
     <w:rsid w:val="00176AFC"/>
     <w:rsid w:val="00186D26"/>
+    <w:rsid w:val="00195772"/>
     <w:rsid w:val="001E68D8"/>
     <w:rsid w:val="002970B4"/>
     <w:rsid w:val="003010D1"/>
@@ -14791,6 +15173,7 @@
     <w:rsid w:val="00507F9B"/>
     <w:rsid w:val="00631CBA"/>
     <w:rsid w:val="0064625E"/>
+    <w:rsid w:val="0071239F"/>
     <w:rsid w:val="007825B0"/>
     <w:rsid w:val="007D6113"/>
     <w:rsid w:val="00845179"/>
